--- a/大一下/大學國文二/B11209013_甘祐銓_大學國文二_學術報告.docx
+++ b/大一下/大學國文二/B11209013_甘祐銓_大學國文二_學術報告.docx
@@ -17,15 +17,7 @@
           <w:sz w:val="32"/>
           <w:szCs w:val="28"/>
         </w:rPr>
-        <w:t>陰陽五行學說的形成</w:t>
-      </w:r>
-      <w:r>
-        <w:rPr>
-          <w:rFonts w:hint="eastAsia"/>
-          <w:sz w:val="32"/>
-          <w:szCs w:val="28"/>
-        </w:rPr>
-        <w:t>探討</w:t>
+        <w:t>陰陽與近代物理學的相似性探討</w:t>
       </w:r>
     </w:p>
     <w:p>
@@ -133,12 +125,6 @@
         </w:numPr>
         <w:ind w:leftChars="0"/>
       </w:pPr>
-      <w:r>
-        <w:rPr>
-          <w:rFonts w:hint="eastAsia"/>
-        </w:rPr>
-        <w:t>陰陽</w:t>
-      </w:r>
     </w:p>
     <w:p>
       <w:pPr>
@@ -153,7 +139,7 @@
         <w:rPr>
           <w:rFonts w:hint="eastAsia"/>
         </w:rPr>
-        <w:t>五行</w:t>
+        <w:t>結論</w:t>
       </w:r>
     </w:p>
     <w:p>
@@ -169,22 +155,6 @@
         <w:rPr>
           <w:rFonts w:hint="eastAsia"/>
         </w:rPr>
-        <w:t>結論</w:t>
-      </w:r>
-    </w:p>
-    <w:p>
-      <w:pPr>
-        <w:pStyle w:val="a3"/>
-        <w:numPr>
-          <w:ilvl w:val="0"/>
-          <w:numId w:val="2"/>
-        </w:numPr>
-        <w:ind w:leftChars="0"/>
-      </w:pPr>
-      <w:r>
-        <w:rPr>
-          <w:rFonts w:hint="eastAsia"/>
-        </w:rPr>
         <w:t>參考資料</w:t>
       </w:r>
     </w:p>
@@ -219,100 +189,92 @@
         <w:rPr>
           <w:rFonts w:hint="eastAsia"/>
         </w:rPr>
-        <w:t>陰陽五行為中醫學的根本理論，</w:t>
-      </w:r>
-      <w:r>
-        <w:rPr>
-          <w:rFonts w:hint="eastAsia"/>
-        </w:rPr>
-        <w:t>臟器、病徵等現象大多都可以以陰陽的歸納方式進行推理。</w:t>
-      </w:r>
-      <w:r>
-        <w:rPr>
-          <w:rFonts w:hint="eastAsia"/>
-        </w:rPr>
-        <w:t>但對於五行學說的形成，以往只提及陰陽家的理論，</w:t>
-      </w:r>
-      <w:r>
-        <w:rPr>
-          <w:rFonts w:hint="eastAsia"/>
-        </w:rPr>
-        <w:t>但對於陰陽家的學術紀錄甚少，課本所學只有</w:t>
-      </w:r>
-      <w:r>
-        <w:rPr>
-          <w:rFonts w:hint="eastAsia"/>
-        </w:rPr>
-        <w:t>&lt;</w:t>
-      </w:r>
-      <w:r>
-        <w:rPr>
-          <w:rFonts w:hint="eastAsia"/>
-        </w:rPr>
-        <w:t>五行終始說</w:t>
-      </w:r>
-      <w:r>
-        <w:rPr>
-          <w:rFonts w:hint="eastAsia"/>
-        </w:rPr>
-        <w:t>&gt;</w:t>
-      </w:r>
-      <w:r>
-        <w:rPr>
-          <w:rFonts w:hint="eastAsia"/>
-        </w:rPr>
-        <w:t>一本，因此本文欲討論陰陽五行的形成</w:t>
-      </w:r>
-      <w:r>
-        <w:rPr>
-          <w:rFonts w:hint="eastAsia"/>
-        </w:rPr>
-        <w:t>過程，以及其歷史演化</w:t>
-      </w:r>
-      <w:r>
-        <w:rPr>
-          <w:rFonts w:hint="eastAsia"/>
-        </w:rPr>
-        <w:t>。</w:t>
-      </w:r>
-    </w:p>
-    <w:p>
-      <w:pPr>
-        <w:ind w:firstLineChars="200" w:firstLine="480"/>
-      </w:pPr>
-      <w:r>
-        <w:rPr>
-          <w:rFonts w:hint="eastAsia"/>
-        </w:rPr>
-        <w:t>陰陽五行雖然常被視為一體，但在</w:t>
-      </w:r>
-      <w:r>
-        <w:rPr>
-          <w:rFonts w:hint="eastAsia"/>
-        </w:rPr>
-        <w:t>定義上，陰陽和五行的演化是各自發展。</w:t>
-      </w:r>
-      <w:r>
-        <w:rPr>
-          <w:rFonts w:hint="eastAsia"/>
-        </w:rPr>
-        <w:t>本文將把</w:t>
-      </w:r>
-      <w:r>
-        <w:rPr>
-          <w:rFonts w:hint="eastAsia"/>
-        </w:rPr>
-        <w:t>陰陽與五行各自解釋其演進。</w:t>
-      </w:r>
-    </w:p>
-    <w:p>
-      <w:pPr>
-        <w:ind w:firstLineChars="200" w:firstLine="480"/>
-      </w:pPr>
-    </w:p>
-    <w:p>
-      <w:pPr>
-        <w:ind w:firstLineChars="200" w:firstLine="560"/>
+        <w:t>近代物理學</w:t>
+      </w:r>
+      <w:r>
+        <w:rPr>
+          <w:rFonts w:hint="eastAsia"/>
+        </w:rPr>
+        <w:t>就研究方向而言，可以主要分為相對論與量子</w:t>
+      </w:r>
+      <w:r>
+        <w:rPr>
+          <w:rFonts w:hint="eastAsia"/>
+        </w:rPr>
+        <w:t>物理</w:t>
+      </w:r>
+      <w:r>
+        <w:rPr>
+          <w:rFonts w:hint="eastAsia"/>
+        </w:rPr>
+        <w:t>學兩大分枝。其中量子力學</w:t>
+      </w:r>
+      <w:r>
+        <w:rPr>
+          <w:rFonts w:hint="eastAsia"/>
+        </w:rPr>
+        <w:t>更是突破古典物理發展以來超過</w:t>
+      </w:r>
+      <w:r>
+        <w:rPr>
+          <w:rFonts w:hint="eastAsia"/>
+        </w:rPr>
+        <w:t>3</w:t>
+      </w:r>
+      <w:r>
+        <w:t>00</w:t>
+      </w:r>
+      <w:r>
+        <w:rPr>
+          <w:rFonts w:hint="eastAsia"/>
+        </w:rPr>
+        <w:t>年的傳統觀念。</w:t>
+      </w:r>
+      <w:r>
+        <w:rPr>
+          <w:rFonts w:hint="eastAsia"/>
+        </w:rPr>
+        <w:t>其中許多的概念某些程度上和陰陽概念有些</w:t>
+      </w:r>
+      <w:r>
+        <w:rPr>
+          <w:rFonts w:hint="eastAsia"/>
+        </w:rPr>
+        <w:t>相似</w:t>
+      </w:r>
+      <w:r>
+        <w:rPr>
+          <w:rFonts w:hint="eastAsia"/>
+        </w:rPr>
+        <w:t>。本文將就</w:t>
+      </w:r>
+      <w:r>
+        <w:rPr>
+          <w:rFonts w:hint="eastAsia"/>
+        </w:rPr>
+        <w:t>量子物理學</w:t>
+      </w:r>
+      <w:r>
+        <w:rPr>
+          <w:rFonts w:hint="eastAsia"/>
+        </w:rPr>
+        <w:t>部分現象，以及陰陽的現象進行描述。</w:t>
+      </w:r>
+      <w:r>
+        <w:rPr>
+          <w:rFonts w:hint="eastAsia"/>
+        </w:rPr>
+        <w:t>最後針對</w:t>
+      </w:r>
+      <w:r>
+        <w:rPr>
+          <w:rFonts w:hint="eastAsia"/>
+        </w:rPr>
+        <w:t>兩者相似之處進行統整比較。</w:t>
+      </w:r>
+    </w:p>
+    <w:p>
+      <w:pPr>
         <w:jc w:val="center"/>
         <w:rPr>
           <w:sz w:val="28"/>
@@ -566,7 +528,7 @@
       <w:pPr>
         <w:ind w:firstLineChars="200" w:firstLine="480"/>
         <w:rPr>
-          <w:rFonts w:asciiTheme="minorEastAsia" w:hAnsiTheme="minorEastAsia"/>
+          <w:rFonts w:asciiTheme="minorEastAsia" w:hAnsiTheme="minorEastAsia" w:hint="eastAsia"/>
           <w:szCs w:val="24"/>
         </w:rPr>
       </w:pPr>
@@ -589,7 +551,14 @@
           <w:rFonts w:asciiTheme="minorEastAsia" w:hAnsiTheme="minorEastAsia" w:hint="eastAsia"/>
           <w:szCs w:val="24"/>
         </w:rPr>
-        <w:t>陰陽對古代生活的影響</w:t>
+        <w:t>陰陽</w:t>
+      </w:r>
+      <w:r>
+        <w:rPr>
+          <w:rFonts w:asciiTheme="minorEastAsia" w:hAnsiTheme="minorEastAsia" w:hint="eastAsia"/>
+          <w:szCs w:val="24"/>
+        </w:rPr>
+        <w:t>理論</w:t>
       </w:r>
     </w:p>
     <w:p>
@@ -606,7 +575,55 @@
           <w:rFonts w:asciiTheme="minorEastAsia" w:hAnsiTheme="minorEastAsia" w:hint="eastAsia"/>
           <w:szCs w:val="24"/>
         </w:rPr>
-        <w:t>陰陽的概念被廣泛地推演到農民</w:t>
+        <w:t>陰陽學說最有趣的部分在於: 並非陰陽家討論的重點。</w:t>
+      </w:r>
+    </w:p>
+    <w:p>
+      <w:pPr>
+        <w:pStyle w:val="a3"/>
+        <w:ind w:leftChars="0"/>
+        <w:rPr>
+          <w:rFonts w:asciiTheme="minorEastAsia" w:hAnsiTheme="minorEastAsia"/>
+          <w:szCs w:val="24"/>
+        </w:rPr>
+      </w:pPr>
+      <w:r>
+        <w:rPr>
+          <w:rFonts w:asciiTheme="minorEastAsia" w:hAnsiTheme="minorEastAsia" w:hint="eastAsia"/>
+          <w:szCs w:val="24"/>
+        </w:rPr>
+        <w:t>陰陽家討論的重點在於五行之間的相互演變。</w:t>
+      </w:r>
+    </w:p>
+    <w:p>
+      <w:pPr>
+        <w:pStyle w:val="a3"/>
+        <w:ind w:leftChars="0"/>
+        <w:rPr>
+          <w:rFonts w:asciiTheme="minorEastAsia" w:hAnsiTheme="minorEastAsia"/>
+          <w:szCs w:val="24"/>
+        </w:rPr>
+      </w:pPr>
+      <w:r>
+        <w:rPr>
+          <w:rFonts w:asciiTheme="minorEastAsia" w:hAnsiTheme="minorEastAsia" w:hint="eastAsia"/>
+          <w:szCs w:val="24"/>
+        </w:rPr>
+        <w:t>陰陽最早在</w:t>
+      </w:r>
+      <w:r>
+        <w:rPr>
+          <w:rFonts w:asciiTheme="minorEastAsia" w:hAnsiTheme="minorEastAsia" w:hint="eastAsia"/>
+          <w:szCs w:val="24"/>
+        </w:rPr>
+        <w:t>文獻記載上出現是</w:t>
+      </w:r>
+      <w:r>
+        <w:rPr>
+          <w:rFonts w:asciiTheme="minorEastAsia" w:hAnsiTheme="minorEastAsia" w:hint="eastAsia"/>
+          <w:szCs w:val="24"/>
+        </w:rPr>
+        <w:t>&lt;</w:t>
       </w:r>
       <w:proofErr w:type="gramStart"/>
       <w:r>
@@ -614,50 +631,274 @@
           <w:rFonts w:asciiTheme="minorEastAsia" w:hAnsiTheme="minorEastAsia" w:hint="eastAsia"/>
           <w:szCs w:val="24"/>
         </w:rPr>
-        <w:t>曆</w:t>
+        <w:t>莊子</w:t>
+      </w:r>
+      <w:r>
+        <w:rPr>
+          <w:rFonts w:asciiTheme="minorEastAsia" w:hAnsiTheme="minorEastAsia" w:hint="eastAsia"/>
+          <w:szCs w:val="24"/>
+        </w:rPr>
+        <w:t>外篇</w:t>
       </w:r>
       <w:proofErr w:type="gramEnd"/>
-      <w:r>
-        <w:rPr>
-          <w:rFonts w:asciiTheme="minorEastAsia" w:hAnsiTheme="minorEastAsia" w:hint="eastAsia"/>
-          <w:szCs w:val="24"/>
-        </w:rPr>
-        <w:t xml:space="preserve"> </w:t>
-      </w:r>
-      <w:r>
-        <w:rPr>
-          <w:rFonts w:asciiTheme="minorEastAsia" w:hAnsiTheme="minorEastAsia" w:hint="eastAsia"/>
-          <w:szCs w:val="24"/>
-        </w:rPr>
-        <w:t>(黃曆)中</w:t>
-      </w:r>
-      <w:r>
-        <w:rPr>
-          <w:rFonts w:asciiTheme="minorEastAsia" w:hAnsiTheme="minorEastAsia" w:hint="eastAsia"/>
-          <w:szCs w:val="24"/>
-        </w:rPr>
-        <w:t>，影響</w:t>
-      </w:r>
-      <w:r>
-        <w:rPr>
-          <w:rFonts w:asciiTheme="minorEastAsia" w:hAnsiTheme="minorEastAsia" w:hint="eastAsia"/>
-          <w:szCs w:val="24"/>
-        </w:rPr>
-        <w:t>古代的生活、耕種、祭祀</w:t>
-      </w:r>
-      <w:r>
-        <w:rPr>
-          <w:rFonts w:asciiTheme="minorEastAsia" w:hAnsiTheme="minorEastAsia" w:hint="eastAsia"/>
-          <w:szCs w:val="24"/>
-        </w:rPr>
-        <w:t>、習</w:t>
-      </w:r>
-      <w:r>
-        <w:rPr>
-          <w:rFonts w:asciiTheme="minorEastAsia" w:hAnsiTheme="minorEastAsia" w:hint="eastAsia"/>
-          <w:szCs w:val="24"/>
-        </w:rPr>
-        <w:t>俗</w:t>
+      <m:oMath>
+        <m:r>
+          <w:rPr>
+            <w:rFonts w:ascii="Cambria Math" w:hAnsi="Cambria Math"/>
+            <w:szCs w:val="24"/>
+          </w:rPr>
+          <m:t>⋅</m:t>
+        </m:r>
+      </m:oMath>
+      <w:r>
+        <w:rPr>
+          <w:rFonts w:asciiTheme="minorEastAsia" w:hAnsiTheme="minorEastAsia" w:hint="eastAsia"/>
+          <w:szCs w:val="24"/>
+        </w:rPr>
+        <w:t>田子方&gt;:</w:t>
+      </w:r>
+    </w:p>
+    <w:p>
+      <w:pPr>
+        <w:pStyle w:val="a3"/>
+        <w:ind w:leftChars="0"/>
+        <w:jc w:val="center"/>
+        <w:rPr>
+          <w:rFonts w:ascii="Arial" w:hAnsi="Arial" w:cs="Arial"/>
+          <w:b/>
+          <w:bCs/>
+          <w:color w:val="202122"/>
+          <w:sz w:val="23"/>
+          <w:szCs w:val="23"/>
+          <w:shd w:val="clear" w:color="auto" w:fill="FFFFFF"/>
+        </w:rPr>
+      </w:pPr>
+      <w:r>
+        <w:rPr>
+          <w:rFonts w:ascii="Arial" w:hAnsi="Arial" w:cs="Arial"/>
+          <w:b/>
+          <w:bCs/>
+          <w:color w:val="202122"/>
+          <w:sz w:val="23"/>
+          <w:szCs w:val="23"/>
+          <w:shd w:val="clear" w:color="auto" w:fill="FFFFFF"/>
+        </w:rPr>
+        <w:t>「至陰肅肅，</w:t>
+      </w:r>
+      <w:proofErr w:type="gramStart"/>
+      <w:r>
+        <w:rPr>
+          <w:rFonts w:ascii="Arial" w:hAnsi="Arial" w:cs="Arial"/>
+          <w:b/>
+          <w:bCs/>
+          <w:color w:val="202122"/>
+          <w:sz w:val="23"/>
+          <w:szCs w:val="23"/>
+          <w:shd w:val="clear" w:color="auto" w:fill="FFFFFF"/>
+        </w:rPr>
+        <w:t>至陽赫赫</w:t>
+      </w:r>
+      <w:proofErr w:type="gramEnd"/>
+      <w:r>
+        <w:rPr>
+          <w:rFonts w:ascii="Arial" w:hAnsi="Arial" w:cs="Arial"/>
+          <w:b/>
+          <w:bCs/>
+          <w:color w:val="202122"/>
+          <w:sz w:val="23"/>
+          <w:szCs w:val="23"/>
+          <w:shd w:val="clear" w:color="auto" w:fill="FFFFFF"/>
+        </w:rPr>
+        <w:t>；</w:t>
+      </w:r>
+      <w:proofErr w:type="gramStart"/>
+      <w:r>
+        <w:rPr>
+          <w:rFonts w:ascii="Arial" w:hAnsi="Arial" w:cs="Arial"/>
+          <w:b/>
+          <w:bCs/>
+          <w:color w:val="202122"/>
+          <w:sz w:val="23"/>
+          <w:szCs w:val="23"/>
+          <w:shd w:val="clear" w:color="auto" w:fill="FFFFFF"/>
+        </w:rPr>
+        <w:t>肅肅</w:t>
+      </w:r>
+      <w:proofErr w:type="gramEnd"/>
+      <w:r>
+        <w:rPr>
+          <w:rFonts w:ascii="Arial" w:hAnsi="Arial" w:cs="Arial"/>
+          <w:b/>
+          <w:bCs/>
+          <w:color w:val="202122"/>
+          <w:sz w:val="23"/>
+          <w:szCs w:val="23"/>
+          <w:shd w:val="clear" w:color="auto" w:fill="FFFFFF"/>
+        </w:rPr>
+        <w:t>出乎天，赫赫</w:t>
+      </w:r>
+      <w:proofErr w:type="gramStart"/>
+      <w:r>
+        <w:rPr>
+          <w:rFonts w:ascii="Arial" w:hAnsi="Arial" w:cs="Arial"/>
+          <w:b/>
+          <w:bCs/>
+          <w:color w:val="202122"/>
+          <w:sz w:val="23"/>
+          <w:szCs w:val="23"/>
+          <w:shd w:val="clear" w:color="auto" w:fill="FFFFFF"/>
+        </w:rPr>
+        <w:t>發乎地</w:t>
+      </w:r>
+      <w:proofErr w:type="gramEnd"/>
+      <w:r>
+        <w:rPr>
+          <w:rFonts w:ascii="Arial" w:hAnsi="Arial" w:cs="Arial"/>
+          <w:b/>
+          <w:bCs/>
+          <w:color w:val="202122"/>
+          <w:sz w:val="23"/>
+          <w:szCs w:val="23"/>
+          <w:shd w:val="clear" w:color="auto" w:fill="FFFFFF"/>
+        </w:rPr>
+        <w:t>」</w:t>
+      </w:r>
+    </w:p>
+    <w:p>
+      <w:pPr>
+        <w:pStyle w:val="a3"/>
+        <w:ind w:leftChars="0"/>
+        <w:rPr>
+          <w:rFonts w:ascii="Arial" w:hAnsi="Arial" w:cs="Arial"/>
+          <w:color w:val="202122"/>
+          <w:sz w:val="23"/>
+          <w:szCs w:val="23"/>
+          <w:shd w:val="clear" w:color="auto" w:fill="FFFFFF"/>
+        </w:rPr>
+      </w:pPr>
+      <w:r>
+        <w:rPr>
+          <w:rFonts w:ascii="Arial" w:hAnsi="Arial" w:cs="Arial" w:hint="eastAsia"/>
+          <w:color w:val="202122"/>
+          <w:sz w:val="23"/>
+          <w:szCs w:val="23"/>
+          <w:shd w:val="clear" w:color="auto" w:fill="FFFFFF"/>
+        </w:rPr>
+        <w:t>描述陰</w:t>
+      </w:r>
+      <w:r>
+        <w:rPr>
+          <w:rFonts w:ascii="Arial" w:hAnsi="Arial" w:cs="Arial" w:hint="eastAsia"/>
+          <w:color w:val="202122"/>
+          <w:sz w:val="23"/>
+          <w:szCs w:val="23"/>
+          <w:shd w:val="clear" w:color="auto" w:fill="FFFFFF"/>
+        </w:rPr>
+        <w:t>陽的極致</w:t>
+      </w:r>
+      <w:r>
+        <w:rPr>
+          <w:rFonts w:ascii="Arial" w:hAnsi="Arial" w:cs="Arial" w:hint="eastAsia"/>
+          <w:color w:val="202122"/>
+          <w:sz w:val="23"/>
+          <w:szCs w:val="23"/>
+          <w:shd w:val="clear" w:color="auto" w:fill="FFFFFF"/>
+        </w:rPr>
+        <w:t>狀態以及來源。</w:t>
+      </w:r>
+    </w:p>
+    <w:p>
+      <w:pPr>
+        <w:pStyle w:val="a3"/>
+        <w:ind w:leftChars="0"/>
+        <w:rPr>
+          <w:rFonts w:asciiTheme="minorEastAsia" w:hAnsiTheme="minorEastAsia"/>
+          <w:szCs w:val="24"/>
+        </w:rPr>
+      </w:pPr>
+      <w:r>
+        <w:rPr>
+          <w:rFonts w:asciiTheme="minorEastAsia" w:hAnsiTheme="minorEastAsia" w:hint="eastAsia"/>
+          <w:szCs w:val="24"/>
+        </w:rPr>
+        <w:t>陰的極致是</w:t>
+      </w:r>
+      <w:r>
+        <w:rPr>
+          <w:rFonts w:asciiTheme="minorEastAsia" w:hAnsiTheme="minorEastAsia" w:hint="eastAsia"/>
+          <w:szCs w:val="24"/>
+        </w:rPr>
+        <w:t>莊嚴</w:t>
+      </w:r>
+      <w:r>
+        <w:rPr>
+          <w:rFonts w:asciiTheme="minorEastAsia" w:hAnsiTheme="minorEastAsia" w:hint="eastAsia"/>
+          <w:szCs w:val="24"/>
+        </w:rPr>
+        <w:t>肅穆的</w:t>
+      </w:r>
+      <w:r>
+        <w:rPr>
+          <w:rFonts w:asciiTheme="minorEastAsia" w:hAnsiTheme="minorEastAsia" w:hint="eastAsia"/>
+          <w:szCs w:val="24"/>
+        </w:rPr>
+        <w:t>，陽的極致是莊嚴顯赫。</w:t>
+      </w:r>
+    </w:p>
+    <w:p>
+      <w:pPr>
+        <w:pStyle w:val="a3"/>
+        <w:ind w:leftChars="0"/>
+        <w:rPr>
+          <w:rFonts w:asciiTheme="minorEastAsia" w:hAnsiTheme="minorEastAsia"/>
+          <w:szCs w:val="24"/>
+        </w:rPr>
+      </w:pPr>
+      <w:r>
+        <w:rPr>
+          <w:rFonts w:asciiTheme="minorEastAsia" w:hAnsiTheme="minorEastAsia" w:hint="eastAsia"/>
+          <w:szCs w:val="24"/>
+        </w:rPr>
+        <w:t>而</w:t>
+      </w:r>
+      <w:proofErr w:type="gramStart"/>
+      <w:r>
+        <w:rPr>
+          <w:rFonts w:asciiTheme="minorEastAsia" w:hAnsiTheme="minorEastAsia" w:hint="eastAsia"/>
+          <w:szCs w:val="24"/>
+        </w:rPr>
+        <w:t>極陰是</w:t>
+      </w:r>
+      <w:proofErr w:type="gramEnd"/>
+      <w:r>
+        <w:rPr>
+          <w:rFonts w:asciiTheme="minorEastAsia" w:hAnsiTheme="minorEastAsia" w:hint="eastAsia"/>
+          <w:szCs w:val="24"/>
+        </w:rPr>
+        <w:t>出於</w:t>
+      </w:r>
+      <w:r>
+        <w:rPr>
+          <w:rFonts w:asciiTheme="minorEastAsia" w:hAnsiTheme="minorEastAsia" w:hint="eastAsia"/>
+          <w:szCs w:val="24"/>
+        </w:rPr>
+        <w:t>天，</w:t>
+      </w:r>
+      <w:proofErr w:type="gramStart"/>
+      <w:r>
+        <w:rPr>
+          <w:rFonts w:asciiTheme="minorEastAsia" w:hAnsiTheme="minorEastAsia" w:hint="eastAsia"/>
+          <w:szCs w:val="24"/>
+        </w:rPr>
+        <w:t>極</w:t>
+      </w:r>
+      <w:proofErr w:type="gramEnd"/>
+      <w:r>
+        <w:rPr>
+          <w:rFonts w:asciiTheme="minorEastAsia" w:hAnsiTheme="minorEastAsia" w:hint="eastAsia"/>
+          <w:szCs w:val="24"/>
+        </w:rPr>
+        <w:t>陽是出於地</w:t>
       </w:r>
       <w:r>
         <w:rPr>
@@ -666,19 +907,53 @@
         </w:rPr>
         <w:t>。</w:t>
       </w:r>
-      <w:r>
-        <w:rPr>
-          <w:rFonts w:asciiTheme="minorEastAsia" w:hAnsiTheme="minorEastAsia" w:hint="eastAsia"/>
-          <w:szCs w:val="24"/>
-        </w:rPr>
-        <w:t xml:space="preserve">如: </w:t>
-      </w:r>
-      <w:r>
-        <w:rPr>
-          <w:rFonts w:asciiTheme="minorEastAsia" w:hAnsiTheme="minorEastAsia" w:hint="eastAsia"/>
-          <w:szCs w:val="24"/>
-        </w:rPr>
-        <w:t>月</w:t>
+    </w:p>
+    <w:p>
+      <w:pPr>
+        <w:pStyle w:val="a3"/>
+        <w:ind w:leftChars="0"/>
+        <w:rPr>
+          <w:rFonts w:asciiTheme="minorEastAsia" w:hAnsiTheme="minorEastAsia"/>
+          <w:szCs w:val="24"/>
+        </w:rPr>
+      </w:pPr>
+    </w:p>
+    <w:p>
+      <w:pPr>
+        <w:pStyle w:val="a3"/>
+        <w:ind w:leftChars="0"/>
+        <w:rPr>
+          <w:rFonts w:asciiTheme="minorEastAsia" w:hAnsiTheme="minorEastAsia"/>
+          <w:szCs w:val="24"/>
+        </w:rPr>
+      </w:pPr>
+      <w:r>
+        <w:rPr>
+          <w:rFonts w:asciiTheme="minorEastAsia" w:hAnsiTheme="minorEastAsia" w:hint="eastAsia"/>
+          <w:szCs w:val="24"/>
+        </w:rPr>
+        <w:t>上述概念與現代概念正巧相反，其原因可能為戰國後期</w:t>
+      </w:r>
+      <w:r>
+        <w:rPr>
+          <w:rFonts w:asciiTheme="minorEastAsia" w:hAnsiTheme="minorEastAsia" w:hint="eastAsia"/>
+          <w:szCs w:val="24"/>
+        </w:rPr>
+        <w:t>儒家尚書學派對於陰陽學說的混用導致</w:t>
+      </w:r>
+      <w:r>
+        <w:rPr>
+          <w:rFonts w:asciiTheme="minorEastAsia" w:hAnsiTheme="minorEastAsia" w:hint="eastAsia"/>
+          <w:szCs w:val="24"/>
+        </w:rPr>
+        <w:t>，</w:t>
+      </w:r>
+      <w:r>
+        <w:rPr>
+          <w:rFonts w:asciiTheme="minorEastAsia" w:hAnsiTheme="minorEastAsia" w:hint="eastAsia"/>
+          <w:szCs w:val="24"/>
+        </w:rPr>
+        <w:t>使得上</w:t>
       </w:r>
       <w:proofErr w:type="gramStart"/>
       <w:r>
@@ -686,7 +961,7 @@
           <w:rFonts w:asciiTheme="minorEastAsia" w:hAnsiTheme="minorEastAsia" w:hint="eastAsia"/>
           <w:szCs w:val="24"/>
         </w:rPr>
-        <w:t>象</w:t>
+        <w:t>陰下陽轉變</w:t>
       </w:r>
       <w:proofErr w:type="gramEnd"/>
       <w:r>
@@ -694,7 +969,62 @@
           <w:rFonts w:asciiTheme="minorEastAsia" w:hAnsiTheme="minorEastAsia" w:hint="eastAsia"/>
           <w:szCs w:val="24"/>
         </w:rPr>
-        <w:t>有異，會被視為陰陽失調，常會被認為是不祥之兆</w:t>
+        <w:t>為</w:t>
+      </w:r>
+      <w:proofErr w:type="gramStart"/>
+      <w:r>
+        <w:rPr>
+          <w:rFonts w:asciiTheme="minorEastAsia" w:hAnsiTheme="minorEastAsia" w:hint="eastAsia"/>
+          <w:szCs w:val="24"/>
+        </w:rPr>
+        <w:t>上陽下陰</w:t>
+      </w:r>
+      <w:r>
+        <w:rPr>
+          <w:rFonts w:asciiTheme="minorEastAsia" w:hAnsiTheme="minorEastAsia" w:hint="eastAsia"/>
+          <w:szCs w:val="24"/>
+        </w:rPr>
+        <w:t>，</w:t>
+      </w:r>
+      <w:proofErr w:type="gramEnd"/>
+      <w:r>
+        <w:rPr>
+          <w:rFonts w:asciiTheme="minorEastAsia" w:hAnsiTheme="minorEastAsia" w:hint="eastAsia"/>
+          <w:szCs w:val="24"/>
+        </w:rPr>
+        <w:t>但傳統的上</w:t>
+      </w:r>
+      <w:proofErr w:type="gramStart"/>
+      <w:r>
+        <w:rPr>
+          <w:rFonts w:asciiTheme="minorEastAsia" w:hAnsiTheme="minorEastAsia" w:hint="eastAsia"/>
+          <w:szCs w:val="24"/>
+        </w:rPr>
+        <w:t>陰下陽仍然</w:t>
+      </w:r>
+      <w:proofErr w:type="gramEnd"/>
+      <w:r>
+        <w:rPr>
+          <w:rFonts w:asciiTheme="minorEastAsia" w:hAnsiTheme="minorEastAsia" w:hint="eastAsia"/>
+          <w:szCs w:val="24"/>
+        </w:rPr>
+        <w:t>被保留在陰陽的名字中(</w:t>
+      </w:r>
+      <w:proofErr w:type="gramStart"/>
+      <w:r>
+        <w:rPr>
+          <w:rFonts w:asciiTheme="minorEastAsia" w:hAnsiTheme="minorEastAsia" w:hint="eastAsia"/>
+          <w:szCs w:val="24"/>
+        </w:rPr>
+        <w:t>前陰後陽</w:t>
+      </w:r>
+      <w:proofErr w:type="gramEnd"/>
+      <w:r>
+        <w:rPr>
+          <w:rFonts w:asciiTheme="minorEastAsia" w:hAnsiTheme="minorEastAsia" w:hint="eastAsia"/>
+          <w:szCs w:val="24"/>
+        </w:rPr>
+        <w:t>)</w:t>
       </w:r>
       <w:r>
         <w:rPr>
@@ -709,19 +1039,81 @@
         <w:pStyle w:val="a3"/>
         <w:ind w:leftChars="0"/>
         <w:rPr>
+          <w:rFonts w:asciiTheme="minorEastAsia" w:hAnsiTheme="minorEastAsia" w:hint="eastAsia"/>
+          <w:szCs w:val="24"/>
+        </w:rPr>
+      </w:pPr>
+    </w:p>
+    <w:p>
+      <w:pPr>
+        <w:rPr>
+          <w:rFonts w:asciiTheme="minorEastAsia" w:hAnsiTheme="minorEastAsia" w:hint="eastAsia"/>
+          <w:szCs w:val="24"/>
+        </w:rPr>
+      </w:pPr>
+    </w:p>
+    <w:p>
+      <w:pPr>
+        <w:pStyle w:val="a3"/>
+        <w:ind w:leftChars="0"/>
+        <w:rPr>
+          <w:rFonts w:asciiTheme="minorEastAsia" w:hAnsiTheme="minorEastAsia" w:hint="eastAsia"/>
+          <w:szCs w:val="24"/>
+        </w:rPr>
+      </w:pPr>
+    </w:p>
+    <w:p>
+      <w:pPr>
+        <w:pStyle w:val="a3"/>
+        <w:ind w:leftChars="0"/>
+        <w:rPr>
           <w:rFonts w:asciiTheme="minorEastAsia" w:hAnsiTheme="minorEastAsia"/>
           <w:szCs w:val="24"/>
         </w:rPr>
       </w:pPr>
+    </w:p>
+    <w:p>
+      <w:pPr>
+        <w:rPr>
+          <w:rFonts w:asciiTheme="minorEastAsia" w:hAnsiTheme="minorEastAsia"/>
+          <w:szCs w:val="24"/>
+        </w:rPr>
+      </w:pPr>
+      <w:r>
+        <w:rPr>
+          <w:rFonts w:asciiTheme="minorEastAsia" w:hAnsiTheme="minorEastAsia"/>
+          <w:szCs w:val="24"/>
+        </w:rPr>
+        <w:br w:type="page"/>
+      </w:r>
+    </w:p>
+    <w:p>
+      <w:pPr>
+        <w:jc w:val="center"/>
+        <w:rPr>
+          <w:rFonts w:asciiTheme="minorEastAsia" w:hAnsiTheme="minorEastAsia"/>
+          <w:sz w:val="28"/>
+          <w:szCs w:val="28"/>
+        </w:rPr>
+      </w:pPr>
+      <w:r>
+        <w:rPr>
+          <w:rFonts w:asciiTheme="minorEastAsia" w:hAnsiTheme="minorEastAsia" w:hint="eastAsia"/>
+          <w:sz w:val="28"/>
+          <w:szCs w:val="28"/>
+        </w:rPr>
+        <w:lastRenderedPageBreak/>
+        <w:t>量子物理學</w:t>
+      </w:r>
     </w:p>
     <w:p>
       <w:pPr>
         <w:pStyle w:val="a3"/>
         <w:numPr>
           <w:ilvl w:val="0"/>
-          <w:numId w:val="3"/>
+          <w:numId w:val="4"/>
         </w:numPr>
-        <w:ind w:leftChars="0"/>
+        <w:ind w:leftChars="0" w:right="800"/>
         <w:rPr>
           <w:rFonts w:asciiTheme="minorEastAsia" w:hAnsiTheme="minorEastAsia"/>
           <w:szCs w:val="24"/>
@@ -732,34 +1124,400 @@
           <w:rFonts w:asciiTheme="minorEastAsia" w:hAnsiTheme="minorEastAsia" w:hint="eastAsia"/>
           <w:szCs w:val="24"/>
         </w:rPr>
-        <w:t>陰陽</w:t>
-      </w:r>
-      <w:r>
-        <w:rPr>
-          <w:rFonts w:asciiTheme="minorEastAsia" w:hAnsiTheme="minorEastAsia" w:hint="eastAsia"/>
-          <w:szCs w:val="24"/>
-        </w:rPr>
-        <w:t>學說</w:t>
-      </w:r>
-    </w:p>
-    <w:p>
-      <w:pPr>
-        <w:pStyle w:val="a3"/>
-        <w:ind w:leftChars="0"/>
-        <w:rPr>
-          <w:rFonts w:asciiTheme="minorEastAsia" w:hAnsiTheme="minorEastAsia" w:hint="eastAsia"/>
-          <w:szCs w:val="24"/>
-        </w:rPr>
-      </w:pPr>
+        <w:t>研究起源</w:t>
+      </w:r>
+    </w:p>
+    <w:p>
+      <w:pPr>
+        <w:pStyle w:val="a3"/>
+        <w:ind w:leftChars="0" w:right="800"/>
+        <w:rPr>
+          <w:rFonts w:asciiTheme="minorEastAsia" w:hAnsiTheme="minorEastAsia"/>
+          <w:szCs w:val="24"/>
+        </w:rPr>
+      </w:pPr>
+      <w:r>
+        <w:rPr>
+          <w:rFonts w:cstheme="minorHAnsi" w:hint="eastAsia"/>
+          <w:szCs w:val="24"/>
+        </w:rPr>
+        <w:t>西元</w:t>
+      </w:r>
+      <w:proofErr w:type="gramStart"/>
+      <w:r>
+        <w:rPr>
+          <w:rFonts w:cstheme="minorHAnsi"/>
+          <w:szCs w:val="24"/>
+        </w:rPr>
+        <w:t>1900</w:t>
+      </w:r>
+      <w:proofErr w:type="gramEnd"/>
+      <w:r>
+        <w:rPr>
+          <w:rFonts w:asciiTheme="minorEastAsia" w:hAnsiTheme="minorEastAsia" w:hint="eastAsia"/>
+          <w:szCs w:val="24"/>
+        </w:rPr>
+        <w:t>年代，</w:t>
+      </w:r>
+      <w:r>
+        <w:rPr>
+          <w:rFonts w:asciiTheme="minorEastAsia" w:hAnsiTheme="minorEastAsia" w:hint="eastAsia"/>
+          <w:szCs w:val="24"/>
+        </w:rPr>
+        <w:t>古典物理研究遇瓶頸</w:t>
+      </w:r>
+      <w:r>
+        <w:rPr>
+          <w:rFonts w:asciiTheme="minorEastAsia" w:hAnsiTheme="minorEastAsia" w:hint="eastAsia"/>
+          <w:szCs w:val="24"/>
+        </w:rPr>
+        <w:t>。</w:t>
+      </w:r>
+      <w:r>
+        <w:rPr>
+          <w:rFonts w:asciiTheme="minorEastAsia" w:hAnsiTheme="minorEastAsia" w:hint="eastAsia"/>
+          <w:szCs w:val="24"/>
+        </w:rPr>
+        <w:t>古典物理四大支柱之中，</w:t>
+      </w:r>
+      <w:r>
+        <w:rPr>
+          <w:rFonts w:asciiTheme="minorEastAsia" w:hAnsiTheme="minorEastAsia" w:hint="eastAsia"/>
+          <w:szCs w:val="24"/>
+        </w:rPr>
+        <w:t>電磁學有</w:t>
+      </w:r>
+      <w:r>
+        <w:rPr>
+          <w:rFonts w:asciiTheme="minorEastAsia" w:hAnsiTheme="minorEastAsia" w:hint="eastAsia"/>
+          <w:szCs w:val="24"/>
+        </w:rPr>
+        <w:t>些無法解釋的現象，</w:t>
+      </w:r>
+      <w:r>
+        <w:rPr>
+          <w:rFonts w:asciiTheme="minorEastAsia" w:hAnsiTheme="minorEastAsia" w:hint="eastAsia"/>
+          <w:szCs w:val="24"/>
+        </w:rPr>
+        <w:t>如: 光電效應、黑體輻射等。</w:t>
+      </w:r>
+    </w:p>
+    <w:p>
+      <w:pPr>
+        <w:pStyle w:val="a3"/>
+        <w:ind w:leftChars="0" w:right="800"/>
+        <w:rPr>
+          <w:rFonts w:asciiTheme="minorEastAsia" w:hAnsiTheme="minorEastAsia"/>
+          <w:szCs w:val="24"/>
+        </w:rPr>
+      </w:pPr>
+      <w:r>
+        <w:rPr>
+          <w:rFonts w:asciiTheme="minorEastAsia" w:hAnsiTheme="minorEastAsia" w:hint="eastAsia"/>
+          <w:szCs w:val="24"/>
+        </w:rPr>
+        <w:t>其原因在於古典物理與近代物理的</w:t>
+      </w:r>
+      <w:r>
+        <w:rPr>
+          <w:rFonts w:asciiTheme="minorEastAsia" w:hAnsiTheme="minorEastAsia" w:hint="eastAsia"/>
+          <w:szCs w:val="24"/>
+        </w:rPr>
+        <w:t>本質區別。</w:t>
+      </w:r>
+    </w:p>
+    <w:p>
+      <w:pPr>
+        <w:pStyle w:val="a3"/>
+        <w:ind w:leftChars="0" w:right="800"/>
+        <w:rPr>
+          <w:rFonts w:asciiTheme="minorEastAsia" w:hAnsiTheme="minorEastAsia"/>
+          <w:szCs w:val="24"/>
+        </w:rPr>
+      </w:pPr>
+      <w:r>
+        <w:rPr>
+          <w:rFonts w:asciiTheme="minorEastAsia" w:hAnsiTheme="minorEastAsia" w:hint="eastAsia"/>
+          <w:szCs w:val="24"/>
+        </w:rPr>
+        <w:t>古典物理的基本概念為連續性，</w:t>
+      </w:r>
+      <w:r>
+        <w:rPr>
+          <w:rFonts w:asciiTheme="minorEastAsia" w:hAnsiTheme="minorEastAsia" w:hint="eastAsia"/>
+          <w:szCs w:val="24"/>
+        </w:rPr>
+        <w:t>但如果依此特性進行概念演算，會發生</w:t>
+      </w:r>
+      <w:proofErr w:type="gramStart"/>
+      <w:r>
+        <w:rPr>
+          <w:rFonts w:asciiTheme="minorEastAsia" w:hAnsiTheme="minorEastAsia" w:hint="eastAsia"/>
+          <w:szCs w:val="24"/>
+        </w:rPr>
+        <w:t>嚴重偏誤</w:t>
+      </w:r>
+      <w:proofErr w:type="gramEnd"/>
+      <w:r>
+        <w:rPr>
+          <w:rFonts w:asciiTheme="minorEastAsia" w:hAnsiTheme="minorEastAsia" w:hint="eastAsia"/>
+          <w:szCs w:val="24"/>
+        </w:rPr>
+        <w:t xml:space="preserve"> </w:t>
+      </w:r>
+      <w:r>
+        <w:rPr>
+          <w:rFonts w:asciiTheme="minorEastAsia" w:hAnsiTheme="minorEastAsia" w:hint="eastAsia"/>
+          <w:szCs w:val="24"/>
+        </w:rPr>
+        <w:t>(紫外光災難)。</w:t>
+      </w:r>
+      <w:r>
+        <w:rPr>
+          <w:rFonts w:asciiTheme="minorEastAsia" w:hAnsiTheme="minorEastAsia" w:hint="eastAsia"/>
+          <w:szCs w:val="24"/>
+        </w:rPr>
+        <w:t>因此，</w:t>
+      </w:r>
+      <w:proofErr w:type="gramStart"/>
+      <w:r>
+        <w:rPr>
+          <w:rFonts w:asciiTheme="minorEastAsia" w:hAnsiTheme="minorEastAsia" w:hint="eastAsia"/>
+          <w:szCs w:val="24"/>
+        </w:rPr>
+        <w:t>普朗克</w:t>
+      </w:r>
+      <w:proofErr w:type="gramEnd"/>
+      <w:r>
+        <w:rPr>
+          <w:rFonts w:asciiTheme="minorEastAsia" w:hAnsiTheme="minorEastAsia" w:hint="eastAsia"/>
+          <w:szCs w:val="24"/>
+        </w:rPr>
+        <w:t>在1</w:t>
+      </w:r>
+      <w:r>
+        <w:rPr>
+          <w:rFonts w:asciiTheme="minorEastAsia" w:hAnsiTheme="minorEastAsia"/>
+          <w:szCs w:val="24"/>
+        </w:rPr>
+        <w:t>900</w:t>
+      </w:r>
+      <w:r>
+        <w:rPr>
+          <w:rFonts w:asciiTheme="minorEastAsia" w:hAnsiTheme="minorEastAsia" w:hint="eastAsia"/>
+          <w:szCs w:val="24"/>
+        </w:rPr>
+        <w:t>年提出&lt;&lt;量子論&gt;&gt;，給出能量不連續的</w:t>
+      </w:r>
+      <w:r>
+        <w:rPr>
+          <w:rFonts w:asciiTheme="minorEastAsia" w:hAnsiTheme="minorEastAsia" w:hint="eastAsia"/>
+          <w:szCs w:val="24"/>
+        </w:rPr>
+        <w:t>概念</w:t>
+      </w:r>
+      <w:r>
+        <w:rPr>
+          <w:rFonts w:asciiTheme="minorEastAsia" w:hAnsiTheme="minorEastAsia" w:hint="eastAsia"/>
+          <w:szCs w:val="24"/>
+        </w:rPr>
+        <w:t>，</w:t>
+      </w:r>
+      <w:r>
+        <w:rPr>
+          <w:rFonts w:asciiTheme="minorEastAsia" w:hAnsiTheme="minorEastAsia" w:hint="eastAsia"/>
+          <w:szCs w:val="24"/>
+        </w:rPr>
+        <w:t>此概念足以解釋黑體輻射</w:t>
+      </w:r>
+      <w:r>
+        <w:rPr>
+          <w:rFonts w:asciiTheme="minorEastAsia" w:hAnsiTheme="minorEastAsia" w:hint="eastAsia"/>
+          <w:szCs w:val="24"/>
+        </w:rPr>
+        <w:t>的能量分布。</w:t>
+      </w:r>
+    </w:p>
+    <w:p>
+      <w:pPr>
+        <w:ind w:right="800"/>
+        <w:rPr>
+          <w:rFonts w:asciiTheme="minorEastAsia" w:hAnsiTheme="minorEastAsia" w:hint="eastAsia"/>
+          <w:szCs w:val="24"/>
+        </w:rPr>
+      </w:pPr>
+      <w:r>
+        <w:rPr>
+          <w:rFonts w:asciiTheme="minorEastAsia" w:hAnsiTheme="minorEastAsia"/>
+          <w:szCs w:val="24"/>
+        </w:rPr>
+        <w:tab/>
+      </w:r>
     </w:p>
     <w:p>
       <w:pPr>
         <w:pStyle w:val="a3"/>
         <w:numPr>
           <w:ilvl w:val="0"/>
-          <w:numId w:val="3"/>
+          <w:numId w:val="4"/>
         </w:numPr>
-        <w:ind w:leftChars="0"/>
+        <w:ind w:leftChars="0" w:right="800"/>
+        <w:rPr>
+          <w:rFonts w:asciiTheme="minorEastAsia" w:hAnsiTheme="minorEastAsia"/>
+          <w:szCs w:val="24"/>
+        </w:rPr>
+      </w:pPr>
+      <w:r>
+        <w:rPr>
+          <w:rFonts w:asciiTheme="minorEastAsia" w:hAnsiTheme="minorEastAsia" w:hint="eastAsia"/>
+          <w:szCs w:val="24"/>
+        </w:rPr>
+        <w:t>量子物理學</w:t>
+      </w:r>
+      <w:r>
+        <w:rPr>
+          <w:rFonts w:asciiTheme="minorEastAsia" w:hAnsiTheme="minorEastAsia" w:hint="eastAsia"/>
+          <w:szCs w:val="24"/>
+        </w:rPr>
+        <w:t>進入為量子力學</w:t>
+      </w:r>
+    </w:p>
+    <w:p>
+      <w:pPr>
+        <w:pStyle w:val="a3"/>
+        <w:ind w:leftChars="0" w:right="800"/>
+        <w:rPr>
+          <w:rFonts w:asciiTheme="minorEastAsia" w:hAnsiTheme="minorEastAsia"/>
+          <w:szCs w:val="24"/>
+        </w:rPr>
+      </w:pPr>
+      <w:r>
+        <w:rPr>
+          <w:rFonts w:asciiTheme="minorEastAsia" w:hAnsiTheme="minorEastAsia" w:hint="eastAsia"/>
+          <w:szCs w:val="24"/>
+        </w:rPr>
+        <w:t>量子物理學的基本概念為能量不連續，</w:t>
+      </w:r>
+      <w:r>
+        <w:rPr>
+          <w:rFonts w:asciiTheme="minorEastAsia" w:hAnsiTheme="minorEastAsia" w:hint="eastAsia"/>
+          <w:szCs w:val="24"/>
+        </w:rPr>
+        <w:t>藉由能量不連續的概念，推演出能量的計算方式</w:t>
+      </w:r>
+      <w:r>
+        <w:rPr>
+          <w:rFonts w:asciiTheme="minorEastAsia" w:hAnsiTheme="minorEastAsia" w:hint="eastAsia"/>
+          <w:szCs w:val="24"/>
+        </w:rPr>
+        <w:t>。並藉由重新定義的能量</w:t>
+      </w:r>
+      <w:r>
+        <w:rPr>
+          <w:rFonts w:asciiTheme="minorEastAsia" w:hAnsiTheme="minorEastAsia" w:hint="eastAsia"/>
+          <w:szCs w:val="24"/>
+        </w:rPr>
+        <w:t>公式，針對古典物理中的概念進行重新詮釋，如: 電子軌道與</w:t>
+      </w:r>
+      <w:proofErr w:type="gramStart"/>
+      <w:r>
+        <w:rPr>
+          <w:rFonts w:asciiTheme="minorEastAsia" w:hAnsiTheme="minorEastAsia" w:hint="eastAsia"/>
+          <w:szCs w:val="24"/>
+        </w:rPr>
+        <w:t>電子軌域之間</w:t>
+      </w:r>
+      <w:proofErr w:type="gramEnd"/>
+      <w:r>
+        <w:rPr>
+          <w:rFonts w:asciiTheme="minorEastAsia" w:hAnsiTheme="minorEastAsia" w:hint="eastAsia"/>
+          <w:szCs w:val="24"/>
+        </w:rPr>
+        <w:t>的差異</w:t>
+      </w:r>
+      <w:r>
+        <w:rPr>
+          <w:rFonts w:asciiTheme="minorEastAsia" w:hAnsiTheme="minorEastAsia" w:hint="eastAsia"/>
+          <w:szCs w:val="24"/>
+        </w:rPr>
+        <w:t>、物質波概念等。</w:t>
+      </w:r>
+    </w:p>
+    <w:p>
+      <w:pPr>
+        <w:pStyle w:val="a3"/>
+        <w:ind w:leftChars="0" w:right="800"/>
+        <w:rPr>
+          <w:rFonts w:asciiTheme="minorEastAsia" w:hAnsiTheme="minorEastAsia"/>
+          <w:szCs w:val="24"/>
+        </w:rPr>
+      </w:pPr>
+      <w:r>
+        <w:rPr>
+          <w:rFonts w:asciiTheme="minorEastAsia" w:hAnsiTheme="minorEastAsia" w:hint="eastAsia"/>
+          <w:szCs w:val="24"/>
+        </w:rPr>
+        <w:t>物質波更是量子力學中</w:t>
+      </w:r>
+      <w:r>
+        <w:rPr>
+          <w:rFonts w:asciiTheme="minorEastAsia" w:hAnsiTheme="minorEastAsia" w:hint="eastAsia"/>
+          <w:szCs w:val="24"/>
+        </w:rPr>
+        <w:t>重要的概念: 波動。此處的波動並非物質轉變</w:t>
+      </w:r>
+      <w:r>
+        <w:rPr>
+          <w:rFonts w:asciiTheme="minorEastAsia" w:hAnsiTheme="minorEastAsia" w:hint="eastAsia"/>
+          <w:szCs w:val="24"/>
+        </w:rPr>
+        <w:t>為波，而是針對實驗結果的詮釋。</w:t>
+      </w:r>
+    </w:p>
+    <w:p>
+      <w:pPr>
+        <w:pStyle w:val="a3"/>
+        <w:ind w:leftChars="0" w:right="800"/>
+        <w:rPr>
+          <w:rFonts w:asciiTheme="minorEastAsia" w:hAnsiTheme="minorEastAsia"/>
+          <w:szCs w:val="24"/>
+        </w:rPr>
+      </w:pPr>
+      <w:proofErr w:type="gramStart"/>
+      <w:r>
+        <w:rPr>
+          <w:rFonts w:asciiTheme="minorEastAsia" w:hAnsiTheme="minorEastAsia" w:hint="eastAsia"/>
+          <w:szCs w:val="24"/>
+        </w:rPr>
+        <w:t>此外，</w:t>
+      </w:r>
+      <w:proofErr w:type="gramEnd"/>
+      <w:r>
+        <w:rPr>
+          <w:rFonts w:asciiTheme="minorEastAsia" w:hAnsiTheme="minorEastAsia" w:hint="eastAsia"/>
+          <w:szCs w:val="24"/>
+        </w:rPr>
+        <w:t>量子物理學中，最重要的轉變就是機率論。</w:t>
+      </w:r>
+    </w:p>
+    <w:p>
+      <w:pPr>
+        <w:pStyle w:val="a3"/>
+        <w:ind w:leftChars="0" w:right="800"/>
+        <w:rPr>
+          <w:rFonts w:asciiTheme="minorEastAsia" w:hAnsiTheme="minorEastAsia" w:hint="eastAsia"/>
+          <w:szCs w:val="24"/>
+        </w:rPr>
+      </w:pPr>
+    </w:p>
+    <w:p>
+      <w:pPr>
+        <w:pStyle w:val="a3"/>
+        <w:numPr>
+          <w:ilvl w:val="0"/>
+          <w:numId w:val="4"/>
+        </w:numPr>
+        <w:ind w:leftChars="0" w:right="800"/>
         <w:rPr>
           <w:rFonts w:asciiTheme="minorEastAsia" w:hAnsiTheme="minorEastAsia" w:hint="eastAsia"/>
           <w:szCs w:val="24"/>
@@ -865,6 +1623,92 @@
     </w:lvl>
   </w:abstractNum>
   <w:abstractNum w:abstractNumId="1" w15:restartNumberingAfterBreak="0">
+    <w:nsid w:val="64450A56"/>
+    <w:multiLevelType w:val="hybridMultilevel"/>
+    <w:tmpl w:val="4B067E16"/>
+    <w:lvl w:ilvl="0" w:tplc="FFFFFFFF">
+      <w:start w:val="1"/>
+      <w:numFmt w:val="taiwaneseCountingThousand"/>
+      <w:lvlText w:val="%1、"/>
+      <w:lvlJc w:val="left"/>
+      <w:pPr>
+        <w:ind w:left="480" w:hanging="480"/>
+      </w:pPr>
+    </w:lvl>
+    <w:lvl w:ilvl="1" w:tplc="FFFFFFFF" w:tentative="1">
+      <w:start w:val="1"/>
+      <w:numFmt w:val="ideographTraditional"/>
+      <w:lvlText w:val="%2、"/>
+      <w:lvlJc w:val="left"/>
+      <w:pPr>
+        <w:ind w:left="960" w:hanging="480"/>
+      </w:pPr>
+    </w:lvl>
+    <w:lvl w:ilvl="2" w:tplc="FFFFFFFF" w:tentative="1">
+      <w:start w:val="1"/>
+      <w:numFmt w:val="lowerRoman"/>
+      <w:lvlText w:val="%3."/>
+      <w:lvlJc w:val="right"/>
+      <w:pPr>
+        <w:ind w:left="1440" w:hanging="480"/>
+      </w:pPr>
+    </w:lvl>
+    <w:lvl w:ilvl="3" w:tplc="FFFFFFFF" w:tentative="1">
+      <w:start w:val="1"/>
+      <w:numFmt w:val="decimal"/>
+      <w:lvlText w:val="%4."/>
+      <w:lvlJc w:val="left"/>
+      <w:pPr>
+        <w:ind w:left="1920" w:hanging="480"/>
+      </w:pPr>
+    </w:lvl>
+    <w:lvl w:ilvl="4" w:tplc="FFFFFFFF" w:tentative="1">
+      <w:start w:val="1"/>
+      <w:numFmt w:val="ideographTraditional"/>
+      <w:lvlText w:val="%5、"/>
+      <w:lvlJc w:val="left"/>
+      <w:pPr>
+        <w:ind w:left="2400" w:hanging="480"/>
+      </w:pPr>
+    </w:lvl>
+    <w:lvl w:ilvl="5" w:tplc="FFFFFFFF" w:tentative="1">
+      <w:start w:val="1"/>
+      <w:numFmt w:val="lowerRoman"/>
+      <w:lvlText w:val="%6."/>
+      <w:lvlJc w:val="right"/>
+      <w:pPr>
+        <w:ind w:left="2880" w:hanging="480"/>
+      </w:pPr>
+    </w:lvl>
+    <w:lvl w:ilvl="6" w:tplc="FFFFFFFF" w:tentative="1">
+      <w:start w:val="1"/>
+      <w:numFmt w:val="decimal"/>
+      <w:lvlText w:val="%7."/>
+      <w:lvlJc w:val="left"/>
+      <w:pPr>
+        <w:ind w:left="3360" w:hanging="480"/>
+      </w:pPr>
+    </w:lvl>
+    <w:lvl w:ilvl="7" w:tplc="FFFFFFFF" w:tentative="1">
+      <w:start w:val="1"/>
+      <w:numFmt w:val="ideographTraditional"/>
+      <w:lvlText w:val="%8、"/>
+      <w:lvlJc w:val="left"/>
+      <w:pPr>
+        <w:ind w:left="3840" w:hanging="480"/>
+      </w:pPr>
+    </w:lvl>
+    <w:lvl w:ilvl="8" w:tplc="FFFFFFFF" w:tentative="1">
+      <w:start w:val="1"/>
+      <w:numFmt w:val="lowerRoman"/>
+      <w:lvlText w:val="%9."/>
+      <w:lvlJc w:val="right"/>
+      <w:pPr>
+        <w:ind w:left="4320" w:hanging="480"/>
+      </w:pPr>
+    </w:lvl>
+  </w:abstractNum>
+  <w:abstractNum w:abstractNumId="2" w15:restartNumberingAfterBreak="0">
     <w:nsid w:val="6FF44112"/>
     <w:multiLevelType w:val="hybridMultilevel"/>
     <w:tmpl w:val="129E953A"/>
@@ -950,10 +1794,10 @@
       </w:pPr>
     </w:lvl>
   </w:abstractNum>
-  <w:abstractNum w:abstractNumId="2" w15:restartNumberingAfterBreak="0">
+  <w:abstractNum w:abstractNumId="3" w15:restartNumberingAfterBreak="0">
     <w:nsid w:val="7DC70620"/>
     <w:multiLevelType w:val="hybridMultilevel"/>
-    <w:tmpl w:val="0A04A1CE"/>
+    <w:tmpl w:val="4B067E16"/>
     <w:lvl w:ilvl="0" w:tplc="04090015">
       <w:start w:val="1"/>
       <w:numFmt w:val="taiwaneseCountingThousand"/>
@@ -1040,10 +1884,13 @@
     <w:abstractNumId w:val="0"/>
   </w:num>
   <w:num w:numId="2" w16cid:durableId="1837845631">
-    <w:abstractNumId w:val="1"/>
+    <w:abstractNumId w:val="2"/>
   </w:num>
   <w:num w:numId="3" w16cid:durableId="704910239">
-    <w:abstractNumId w:val="2"/>
+    <w:abstractNumId w:val="3"/>
+  </w:num>
+  <w:num w:numId="4" w16cid:durableId="701711894">
+    <w:abstractNumId w:val="1"/>
   </w:num>
 </w:numbering>
 </file>
@@ -1694,4 +2541,16 @@
     </a:ext>
   </a:extLst>
 </a:theme>
+</file>
+
+<file path=customXml/item1.xml><?xml version="1.0" encoding="utf-8"?>
+<b:Sources xmlns:b="http://schemas.openxmlformats.org/officeDocument/2006/bibliography" xmlns="http://schemas.openxmlformats.org/officeDocument/2006/bibliography" SelectedStyle="\APASixthEditionOfficeOnline.xsl" StyleName="APA" Version="6"/>
+</file>
+
+<file path=customXml/itemProps1.xml><?xml version="1.0" encoding="utf-8"?>
+<ds:datastoreItem xmlns:ds="http://schemas.openxmlformats.org/officeDocument/2006/customXml" ds:itemID="{63C5D216-CDD8-42EE-8778-EF5BD87420D3}">
+  <ds:schemaRefs>
+    <ds:schemaRef ds:uri="http://schemas.openxmlformats.org/officeDocument/2006/bibliography"/>
+  </ds:schemaRefs>
+</ds:datastoreItem>
 </file>
--- a/大一下/大學國文二/B11209013_甘祐銓_大學國文二_學術報告.docx
+++ b/大一下/大學國文二/B11209013_甘祐銓_大學國文二_學術報告.docx
@@ -17,7 +17,23 @@
           <w:sz w:val="32"/>
           <w:szCs w:val="28"/>
         </w:rPr>
-        <w:t>陰陽與近代物理學的相似性探討</w:t>
+        <w:t>陰陽與近代物理學的</w:t>
+      </w:r>
+      <w:r>
+        <w:rPr>
+          <w:rFonts w:hint="eastAsia"/>
+          <w:sz w:val="32"/>
+          <w:szCs w:val="28"/>
+        </w:rPr>
+        <w:t>比較</w:t>
+      </w:r>
+      <w:r>
+        <w:rPr>
+          <w:rFonts w:hint="eastAsia"/>
+          <w:sz w:val="32"/>
+          <w:szCs w:val="28"/>
+        </w:rPr>
+        <w:t>探討</w:t>
       </w:r>
     </w:p>
     <w:p>
@@ -51,44 +67,24 @@
           <w:sz w:val="20"/>
           <w:szCs w:val="18"/>
         </w:rPr>
-        <w:t>大氣</w:t>
-      </w:r>
-      <w:proofErr w:type="gramStart"/>
+        <w:t>大氣一</w:t>
+      </w:r>
       <w:r>
         <w:rPr>
           <w:rFonts w:hint="eastAsia"/>
           <w:sz w:val="20"/>
           <w:szCs w:val="18"/>
         </w:rPr>
-        <w:t>一</w:t>
-      </w:r>
-      <w:proofErr w:type="gramEnd"/>
+        <w:t xml:space="preserve"> </w:t>
+      </w:r>
       <w:r>
         <w:rPr>
           <w:rFonts w:hint="eastAsia"/>
           <w:sz w:val="20"/>
           <w:szCs w:val="18"/>
         </w:rPr>
-        <w:t xml:space="preserve"> </w:t>
-      </w:r>
-      <w:r>
-        <w:rPr>
-          <w:rFonts w:hint="eastAsia"/>
-          <w:sz w:val="20"/>
-          <w:szCs w:val="18"/>
-        </w:rPr>
-        <w:t>甘</w:t>
-      </w:r>
-      <w:proofErr w:type="gramStart"/>
-      <w:r>
-        <w:rPr>
-          <w:rFonts w:hint="eastAsia"/>
-          <w:sz w:val="20"/>
-          <w:szCs w:val="18"/>
-        </w:rPr>
-        <w:t>祐銓</w:t>
-      </w:r>
-      <w:proofErr w:type="gramEnd"/>
+        <w:t>甘祐銓</w:t>
+      </w:r>
     </w:p>
     <w:p>
       <w:pPr>
@@ -125,6 +121,215 @@
         </w:numPr>
         <w:ind w:leftChars="0"/>
       </w:pPr>
+      <w:r>
+        <w:rPr>
+          <w:rFonts w:hint="eastAsia"/>
+        </w:rPr>
+        <w:t>陰陽</w:t>
+      </w:r>
+    </w:p>
+    <w:p>
+      <w:pPr>
+        <w:pStyle w:val="a3"/>
+        <w:numPr>
+          <w:ilvl w:val="0"/>
+          <w:numId w:val="8"/>
+        </w:numPr>
+        <w:ind w:leftChars="0"/>
+      </w:pPr>
+      <w:r>
+        <w:rPr>
+          <w:rFonts w:hint="eastAsia"/>
+        </w:rPr>
+        <w:t>起源</w:t>
+      </w:r>
+    </w:p>
+    <w:p>
+      <w:pPr>
+        <w:pStyle w:val="a3"/>
+        <w:numPr>
+          <w:ilvl w:val="0"/>
+          <w:numId w:val="8"/>
+        </w:numPr>
+        <w:ind w:leftChars="0"/>
+        <w:rPr>
+          <w:rFonts w:hint="eastAsia"/>
+        </w:rPr>
+      </w:pPr>
+      <w:r>
+        <w:rPr>
+          <w:rFonts w:hint="eastAsia"/>
+        </w:rPr>
+        <w:t>陰陽理論</w:t>
+      </w:r>
+    </w:p>
+    <w:p>
+      <w:pPr>
+        <w:pStyle w:val="a3"/>
+        <w:numPr>
+          <w:ilvl w:val="0"/>
+          <w:numId w:val="2"/>
+        </w:numPr>
+        <w:ind w:leftChars="0"/>
+        <w:rPr>
+          <w:rFonts w:asciiTheme="minorEastAsia" w:hAnsiTheme="minorEastAsia"/>
+          <w:szCs w:val="24"/>
+        </w:rPr>
+      </w:pPr>
+      <w:r>
+        <w:rPr>
+          <w:rFonts w:asciiTheme="minorEastAsia" w:hAnsiTheme="minorEastAsia" w:hint="eastAsia"/>
+          <w:szCs w:val="24"/>
+        </w:rPr>
+        <w:t>近代物理學與陰陽的關聯性</w:t>
+      </w:r>
+    </w:p>
+    <w:p>
+      <w:pPr>
+        <w:pStyle w:val="a3"/>
+        <w:numPr>
+          <w:ilvl w:val="0"/>
+          <w:numId w:val="7"/>
+        </w:numPr>
+        <w:ind w:leftChars="0"/>
+        <w:rPr>
+          <w:rFonts w:asciiTheme="minorEastAsia" w:hAnsiTheme="minorEastAsia"/>
+          <w:szCs w:val="24"/>
+        </w:rPr>
+      </w:pPr>
+      <w:r>
+        <w:rPr>
+          <w:rFonts w:asciiTheme="minorEastAsia" w:hAnsiTheme="minorEastAsia" w:hint="eastAsia"/>
+          <w:szCs w:val="24"/>
+        </w:rPr>
+        <w:t>研究起源</w:t>
+      </w:r>
+    </w:p>
+    <w:p>
+      <w:pPr>
+        <w:pStyle w:val="a3"/>
+        <w:numPr>
+          <w:ilvl w:val="0"/>
+          <w:numId w:val="7"/>
+        </w:numPr>
+        <w:ind w:leftChars="0"/>
+        <w:rPr>
+          <w:rFonts w:asciiTheme="minorEastAsia" w:hAnsiTheme="minorEastAsia"/>
+          <w:szCs w:val="24"/>
+        </w:rPr>
+      </w:pPr>
+      <w:r>
+        <w:rPr>
+          <w:rFonts w:asciiTheme="minorEastAsia" w:hAnsiTheme="minorEastAsia" w:hint="eastAsia"/>
+          <w:szCs w:val="24"/>
+        </w:rPr>
+        <w:t>量子物理學的本質</w:t>
+      </w:r>
+    </w:p>
+    <w:p>
+      <w:pPr>
+        <w:pStyle w:val="a3"/>
+        <w:numPr>
+          <w:ilvl w:val="0"/>
+          <w:numId w:val="7"/>
+        </w:numPr>
+        <w:ind w:leftChars="0"/>
+        <w:rPr>
+          <w:rFonts w:asciiTheme="minorEastAsia" w:hAnsiTheme="minorEastAsia"/>
+          <w:szCs w:val="24"/>
+        </w:rPr>
+      </w:pPr>
+      <w:r>
+        <w:rPr>
+          <w:rFonts w:asciiTheme="minorEastAsia" w:hAnsiTheme="minorEastAsia" w:hint="eastAsia"/>
+          <w:szCs w:val="24"/>
+        </w:rPr>
+        <w:t>量子物理學轉變為量子力學</w:t>
+      </w:r>
+    </w:p>
+    <w:p>
+      <w:pPr>
+        <w:pStyle w:val="a3"/>
+        <w:numPr>
+          <w:ilvl w:val="0"/>
+          <w:numId w:val="7"/>
+        </w:numPr>
+        <w:ind w:leftChars="0"/>
+        <w:rPr>
+          <w:rFonts w:asciiTheme="minorEastAsia" w:hAnsiTheme="minorEastAsia"/>
+          <w:szCs w:val="24"/>
+        </w:rPr>
+      </w:pPr>
+      <w:r>
+        <w:rPr>
+          <w:rFonts w:asciiTheme="minorEastAsia" w:hAnsiTheme="minorEastAsia" w:hint="eastAsia"/>
+          <w:szCs w:val="24"/>
+        </w:rPr>
+        <w:t>近代物理學與陰陽理論相關的特性</w:t>
+      </w:r>
+    </w:p>
+    <w:p>
+      <w:pPr>
+        <w:pStyle w:val="a3"/>
+        <w:numPr>
+          <w:ilvl w:val="0"/>
+          <w:numId w:val="9"/>
+        </w:numPr>
+        <w:ind w:leftChars="0"/>
+        <w:rPr>
+          <w:rFonts w:asciiTheme="minorEastAsia" w:hAnsiTheme="minorEastAsia"/>
+          <w:szCs w:val="24"/>
+        </w:rPr>
+      </w:pPr>
+      <w:r>
+        <w:rPr>
+          <w:rFonts w:asciiTheme="minorEastAsia" w:hAnsiTheme="minorEastAsia" w:hint="eastAsia"/>
+          <w:szCs w:val="24"/>
+        </w:rPr>
+        <w:t>互補原理</w:t>
+      </w:r>
+    </w:p>
+    <w:p>
+      <w:pPr>
+        <w:pStyle w:val="a3"/>
+        <w:numPr>
+          <w:ilvl w:val="0"/>
+          <w:numId w:val="9"/>
+        </w:numPr>
+        <w:ind w:leftChars="0"/>
+        <w:rPr>
+          <w:rFonts w:asciiTheme="minorEastAsia" w:hAnsiTheme="minorEastAsia"/>
+          <w:szCs w:val="24"/>
+        </w:rPr>
+      </w:pPr>
+      <w:r>
+        <w:rPr>
+          <w:rFonts w:asciiTheme="minorEastAsia" w:hAnsiTheme="minorEastAsia" w:hint="eastAsia"/>
+          <w:szCs w:val="24"/>
+        </w:rPr>
+        <w:t>量子糾纏</w:t>
+      </w:r>
+    </w:p>
+    <w:p>
+      <w:pPr>
+        <w:pStyle w:val="a3"/>
+        <w:numPr>
+          <w:ilvl w:val="0"/>
+          <w:numId w:val="9"/>
+        </w:numPr>
+        <w:ind w:leftChars="0"/>
+        <w:rPr>
+          <w:rFonts w:asciiTheme="minorEastAsia" w:hAnsiTheme="minorEastAsia" w:hint="eastAsia"/>
+          <w:szCs w:val="24"/>
+        </w:rPr>
+      </w:pPr>
+      <w:r>
+        <w:rPr>
+          <w:rFonts w:asciiTheme="minorEastAsia" w:hAnsiTheme="minorEastAsia" w:hint="eastAsia"/>
+          <w:szCs w:val="24"/>
+        </w:rPr>
+        <w:t>包立不相容原理</w:t>
+      </w:r>
     </w:p>
     <w:p>
       <w:pPr>
@@ -365,55 +570,7 @@
           <w:szCs w:val="24"/>
           <w:shd w:val="clear" w:color="auto" w:fill="FFFFFF"/>
         </w:rPr>
-        <w:t>易有太極，是生</w:t>
-      </w:r>
-      <w:proofErr w:type="gramStart"/>
-      <w:r>
-        <w:rPr>
-          <w:rFonts w:asciiTheme="minorEastAsia" w:hAnsiTheme="minorEastAsia" w:hint="eastAsia"/>
-          <w:b/>
-          <w:bCs/>
-          <w:color w:val="333333"/>
-          <w:szCs w:val="24"/>
-          <w:shd w:val="clear" w:color="auto" w:fill="FFFFFF"/>
-        </w:rPr>
-        <w:t>兩儀，兩儀生四象</w:t>
-      </w:r>
-      <w:proofErr w:type="gramEnd"/>
-      <w:r>
-        <w:rPr>
-          <w:rFonts w:asciiTheme="minorEastAsia" w:hAnsiTheme="minorEastAsia" w:hint="eastAsia"/>
-          <w:b/>
-          <w:bCs/>
-          <w:color w:val="333333"/>
-          <w:szCs w:val="24"/>
-          <w:shd w:val="clear" w:color="auto" w:fill="FFFFFF"/>
-        </w:rPr>
-        <w:t>，四</w:t>
-      </w:r>
-      <w:proofErr w:type="gramStart"/>
-      <w:r>
-        <w:rPr>
-          <w:rFonts w:asciiTheme="minorEastAsia" w:hAnsiTheme="minorEastAsia" w:hint="eastAsia"/>
-          <w:b/>
-          <w:bCs/>
-          <w:color w:val="333333"/>
-          <w:szCs w:val="24"/>
-          <w:shd w:val="clear" w:color="auto" w:fill="FFFFFF"/>
-        </w:rPr>
-        <w:t>象</w:t>
-      </w:r>
-      <w:proofErr w:type="gramEnd"/>
-      <w:r>
-        <w:rPr>
-          <w:rFonts w:asciiTheme="minorEastAsia" w:hAnsiTheme="minorEastAsia" w:hint="eastAsia"/>
-          <w:b/>
-          <w:bCs/>
-          <w:color w:val="333333"/>
-          <w:szCs w:val="24"/>
-          <w:shd w:val="clear" w:color="auto" w:fill="FFFFFF"/>
-        </w:rPr>
-        <w:t>生八卦。</w:t>
+        <w:t>易有太極，是生兩儀，兩儀生四象，四象生八卦。</w:t>
       </w:r>
     </w:p>
     <w:p>
@@ -443,17 +600,8 @@
           <w:rFonts w:asciiTheme="minorEastAsia" w:hAnsiTheme="minorEastAsia" w:hint="eastAsia"/>
           <w:szCs w:val="24"/>
         </w:rPr>
-        <w:t>: 陰和</w:t>
-      </w:r>
-      <w:proofErr w:type="gramStart"/>
-      <w:r>
-        <w:rPr>
-          <w:rFonts w:asciiTheme="minorEastAsia" w:hAnsiTheme="minorEastAsia" w:hint="eastAsia"/>
-          <w:szCs w:val="24"/>
-        </w:rPr>
-        <w:t>陽。</w:t>
-      </w:r>
-      <w:proofErr w:type="gramEnd"/>
+        <w:t>: 陰和陽。</w:t>
+      </w:r>
     </w:p>
     <w:p>
       <w:pPr>
@@ -489,23 +637,7 @@
           <w:rFonts w:asciiTheme="minorEastAsia" w:hAnsiTheme="minorEastAsia" w:hint="eastAsia"/>
           <w:szCs w:val="24"/>
         </w:rPr>
-        <w:t>納成不同的陰陽屬性，如: 日為陽，月為陰、</w:t>
-      </w:r>
-      <w:proofErr w:type="gramStart"/>
-      <w:r>
-        <w:rPr>
-          <w:rFonts w:asciiTheme="minorEastAsia" w:hAnsiTheme="minorEastAsia" w:hint="eastAsia"/>
-          <w:szCs w:val="24"/>
-        </w:rPr>
-        <w:t>火為陽</w:t>
-      </w:r>
-      <w:proofErr w:type="gramEnd"/>
-      <w:r>
-        <w:rPr>
-          <w:rFonts w:asciiTheme="minorEastAsia" w:hAnsiTheme="minorEastAsia" w:hint="eastAsia"/>
-          <w:szCs w:val="24"/>
-        </w:rPr>
-        <w:t>，水為陰等</w:t>
+        <w:t>納成不同的陰陽屬性，如: 日為陽，月為陰、火為陽，水為陰等</w:t>
       </w:r>
     </w:p>
     <w:p>
@@ -528,7 +660,7 @@
       <w:pPr>
         <w:ind w:firstLineChars="200" w:firstLine="480"/>
         <w:rPr>
-          <w:rFonts w:asciiTheme="minorEastAsia" w:hAnsiTheme="minorEastAsia" w:hint="eastAsia"/>
+          <w:rFonts w:asciiTheme="minorEastAsia" w:hAnsiTheme="minorEastAsia"/>
           <w:szCs w:val="24"/>
         </w:rPr>
       </w:pPr>
@@ -623,15 +755,7 @@
           <w:rFonts w:asciiTheme="minorEastAsia" w:hAnsiTheme="minorEastAsia" w:hint="eastAsia"/>
           <w:szCs w:val="24"/>
         </w:rPr>
-        <w:t>&lt;</w:t>
-      </w:r>
-      <w:proofErr w:type="gramStart"/>
-      <w:r>
-        <w:rPr>
-          <w:rFonts w:asciiTheme="minorEastAsia" w:hAnsiTheme="minorEastAsia" w:hint="eastAsia"/>
-          <w:szCs w:val="24"/>
-        </w:rPr>
-        <w:t>莊子</w:t>
+        <w:t>&lt;莊子</w:t>
       </w:r>
       <w:r>
         <w:rPr>
@@ -640,7 +764,6 @@
         </w:rPr>
         <w:t>外篇</w:t>
       </w:r>
-      <w:proofErr w:type="gramEnd"/>
       <m:oMath>
         <m:r>
           <w:rPr>
@@ -683,85 +806,7 @@
           <w:szCs w:val="23"/>
           <w:shd w:val="clear" w:color="auto" w:fill="FFFFFF"/>
         </w:rPr>
-        <w:t>「至陰肅肅，</w:t>
-      </w:r>
-      <w:proofErr w:type="gramStart"/>
-      <w:r>
-        <w:rPr>
-          <w:rFonts w:ascii="Arial" w:hAnsi="Arial" w:cs="Arial"/>
-          <w:b/>
-          <w:bCs/>
-          <w:color w:val="202122"/>
-          <w:sz w:val="23"/>
-          <w:szCs w:val="23"/>
-          <w:shd w:val="clear" w:color="auto" w:fill="FFFFFF"/>
-        </w:rPr>
-        <w:t>至陽赫赫</w:t>
-      </w:r>
-      <w:proofErr w:type="gramEnd"/>
-      <w:r>
-        <w:rPr>
-          <w:rFonts w:ascii="Arial" w:hAnsi="Arial" w:cs="Arial"/>
-          <w:b/>
-          <w:bCs/>
-          <w:color w:val="202122"/>
-          <w:sz w:val="23"/>
-          <w:szCs w:val="23"/>
-          <w:shd w:val="clear" w:color="auto" w:fill="FFFFFF"/>
-        </w:rPr>
-        <w:t>；</w:t>
-      </w:r>
-      <w:proofErr w:type="gramStart"/>
-      <w:r>
-        <w:rPr>
-          <w:rFonts w:ascii="Arial" w:hAnsi="Arial" w:cs="Arial"/>
-          <w:b/>
-          <w:bCs/>
-          <w:color w:val="202122"/>
-          <w:sz w:val="23"/>
-          <w:szCs w:val="23"/>
-          <w:shd w:val="clear" w:color="auto" w:fill="FFFFFF"/>
-        </w:rPr>
-        <w:t>肅肅</w:t>
-      </w:r>
-      <w:proofErr w:type="gramEnd"/>
-      <w:r>
-        <w:rPr>
-          <w:rFonts w:ascii="Arial" w:hAnsi="Arial" w:cs="Arial"/>
-          <w:b/>
-          <w:bCs/>
-          <w:color w:val="202122"/>
-          <w:sz w:val="23"/>
-          <w:szCs w:val="23"/>
-          <w:shd w:val="clear" w:color="auto" w:fill="FFFFFF"/>
-        </w:rPr>
-        <w:t>出乎天，赫赫</w:t>
-      </w:r>
-      <w:proofErr w:type="gramStart"/>
-      <w:r>
-        <w:rPr>
-          <w:rFonts w:ascii="Arial" w:hAnsi="Arial" w:cs="Arial"/>
-          <w:b/>
-          <w:bCs/>
-          <w:color w:val="202122"/>
-          <w:sz w:val="23"/>
-          <w:szCs w:val="23"/>
-          <w:shd w:val="clear" w:color="auto" w:fill="FFFFFF"/>
-        </w:rPr>
-        <w:t>發乎地</w:t>
-      </w:r>
-      <w:proofErr w:type="gramEnd"/>
-      <w:r>
-        <w:rPr>
-          <w:rFonts w:ascii="Arial" w:hAnsi="Arial" w:cs="Arial"/>
-          <w:b/>
-          <w:bCs/>
-          <w:color w:val="202122"/>
-          <w:sz w:val="23"/>
-          <w:szCs w:val="23"/>
-          <w:shd w:val="clear" w:color="auto" w:fill="FFFFFF"/>
-        </w:rPr>
-        <w:t>」</w:t>
+        <w:t>「至陰肅肅，至陽赫赫；肅肅出乎天，赫赫發乎地」</w:t>
       </w:r>
     </w:p>
     <w:p>
@@ -859,46 +904,14 @@
           <w:rFonts w:asciiTheme="minorEastAsia" w:hAnsiTheme="minorEastAsia" w:hint="eastAsia"/>
           <w:szCs w:val="24"/>
         </w:rPr>
-        <w:t>而</w:t>
-      </w:r>
-      <w:proofErr w:type="gramStart"/>
-      <w:r>
-        <w:rPr>
-          <w:rFonts w:asciiTheme="minorEastAsia" w:hAnsiTheme="minorEastAsia" w:hint="eastAsia"/>
-          <w:szCs w:val="24"/>
-        </w:rPr>
-        <w:t>極陰是</w:t>
-      </w:r>
-      <w:proofErr w:type="gramEnd"/>
-      <w:r>
-        <w:rPr>
-          <w:rFonts w:asciiTheme="minorEastAsia" w:hAnsiTheme="minorEastAsia" w:hint="eastAsia"/>
-          <w:szCs w:val="24"/>
-        </w:rPr>
-        <w:t>出於</w:t>
-      </w:r>
-      <w:r>
-        <w:rPr>
-          <w:rFonts w:asciiTheme="minorEastAsia" w:hAnsiTheme="minorEastAsia" w:hint="eastAsia"/>
-          <w:szCs w:val="24"/>
-        </w:rPr>
-        <w:t>天，</w:t>
-      </w:r>
-      <w:proofErr w:type="gramStart"/>
-      <w:r>
-        <w:rPr>
-          <w:rFonts w:asciiTheme="minorEastAsia" w:hAnsiTheme="minorEastAsia" w:hint="eastAsia"/>
-          <w:szCs w:val="24"/>
-        </w:rPr>
-        <w:t>極</w:t>
-      </w:r>
-      <w:proofErr w:type="gramEnd"/>
-      <w:r>
-        <w:rPr>
-          <w:rFonts w:asciiTheme="minorEastAsia" w:hAnsiTheme="minorEastAsia" w:hint="eastAsia"/>
-          <w:szCs w:val="24"/>
-        </w:rPr>
-        <w:t>陽是出於地</w:t>
+        <w:t>而極陰是出於</w:t>
+      </w:r>
+      <w:r>
+        <w:rPr>
+          <w:rFonts w:asciiTheme="minorEastAsia" w:hAnsiTheme="minorEastAsia" w:hint="eastAsia"/>
+          <w:szCs w:val="24"/>
+        </w:rPr>
+        <w:t>天，極陽是出於地</w:t>
       </w:r>
       <w:r>
         <w:rPr>
@@ -953,78 +966,21 @@
           <w:rFonts w:asciiTheme="minorEastAsia" w:hAnsiTheme="minorEastAsia" w:hint="eastAsia"/>
           <w:szCs w:val="24"/>
         </w:rPr>
-        <w:t>使得上</w:t>
-      </w:r>
-      <w:proofErr w:type="gramStart"/>
-      <w:r>
-        <w:rPr>
-          <w:rFonts w:asciiTheme="minorEastAsia" w:hAnsiTheme="minorEastAsia" w:hint="eastAsia"/>
-          <w:szCs w:val="24"/>
-        </w:rPr>
-        <w:t>陰下陽轉變</w:t>
-      </w:r>
-      <w:proofErr w:type="gramEnd"/>
-      <w:r>
-        <w:rPr>
-          <w:rFonts w:asciiTheme="minorEastAsia" w:hAnsiTheme="minorEastAsia" w:hint="eastAsia"/>
-          <w:szCs w:val="24"/>
-        </w:rPr>
-        <w:t>為</w:t>
-      </w:r>
-      <w:proofErr w:type="gramStart"/>
-      <w:r>
-        <w:rPr>
-          <w:rFonts w:asciiTheme="minorEastAsia" w:hAnsiTheme="minorEastAsia" w:hint="eastAsia"/>
-          <w:szCs w:val="24"/>
-        </w:rPr>
-        <w:t>上陽下陰</w:t>
-      </w:r>
-      <w:r>
-        <w:rPr>
-          <w:rFonts w:asciiTheme="minorEastAsia" w:hAnsiTheme="minorEastAsia" w:hint="eastAsia"/>
-          <w:szCs w:val="24"/>
-        </w:rPr>
-        <w:t>，</w:t>
-      </w:r>
-      <w:proofErr w:type="gramEnd"/>
-      <w:r>
-        <w:rPr>
-          <w:rFonts w:asciiTheme="minorEastAsia" w:hAnsiTheme="minorEastAsia" w:hint="eastAsia"/>
-          <w:szCs w:val="24"/>
-        </w:rPr>
-        <w:t>但傳統的上</w:t>
-      </w:r>
-      <w:proofErr w:type="gramStart"/>
-      <w:r>
-        <w:rPr>
-          <w:rFonts w:asciiTheme="minorEastAsia" w:hAnsiTheme="minorEastAsia" w:hint="eastAsia"/>
-          <w:szCs w:val="24"/>
-        </w:rPr>
-        <w:t>陰下陽仍然</w:t>
-      </w:r>
-      <w:proofErr w:type="gramEnd"/>
-      <w:r>
-        <w:rPr>
-          <w:rFonts w:asciiTheme="minorEastAsia" w:hAnsiTheme="minorEastAsia" w:hint="eastAsia"/>
-          <w:szCs w:val="24"/>
-        </w:rPr>
-        <w:t>被保留在陰陽的名字中(</w:t>
-      </w:r>
-      <w:proofErr w:type="gramStart"/>
-      <w:r>
-        <w:rPr>
-          <w:rFonts w:asciiTheme="minorEastAsia" w:hAnsiTheme="minorEastAsia" w:hint="eastAsia"/>
-          <w:szCs w:val="24"/>
-        </w:rPr>
-        <w:t>前陰後陽</w:t>
-      </w:r>
-      <w:proofErr w:type="gramEnd"/>
-      <w:r>
-        <w:rPr>
-          <w:rFonts w:asciiTheme="minorEastAsia" w:hAnsiTheme="minorEastAsia" w:hint="eastAsia"/>
-          <w:szCs w:val="24"/>
-        </w:rPr>
-        <w:t>)</w:t>
+        <w:t>使得上陰下陽轉變為上陽下陰</w:t>
+      </w:r>
+      <w:r>
+        <w:rPr>
+          <w:rFonts w:asciiTheme="minorEastAsia" w:hAnsiTheme="minorEastAsia" w:hint="eastAsia"/>
+          <w:szCs w:val="24"/>
+        </w:rPr>
+        <w:t>，但傳統的上陰下陽仍然</w:t>
+      </w:r>
+      <w:r>
+        <w:rPr>
+          <w:rFonts w:asciiTheme="minorEastAsia" w:hAnsiTheme="minorEastAsia" w:hint="eastAsia"/>
+          <w:szCs w:val="24"/>
+        </w:rPr>
+        <w:t>被保留在陰陽的名字中(前陰後陽)</w:t>
       </w:r>
       <w:r>
         <w:rPr>
@@ -1039,15 +995,15 @@
         <w:pStyle w:val="a3"/>
         <w:ind w:leftChars="0"/>
         <w:rPr>
-          <w:rFonts w:asciiTheme="minorEastAsia" w:hAnsiTheme="minorEastAsia" w:hint="eastAsia"/>
-          <w:szCs w:val="24"/>
-        </w:rPr>
-      </w:pPr>
-    </w:p>
-    <w:p>
-      <w:pPr>
-        <w:rPr>
-          <w:rFonts w:asciiTheme="minorEastAsia" w:hAnsiTheme="minorEastAsia" w:hint="eastAsia"/>
+          <w:rFonts w:asciiTheme="minorEastAsia" w:hAnsiTheme="minorEastAsia"/>
+          <w:szCs w:val="24"/>
+        </w:rPr>
+      </w:pPr>
+    </w:p>
+    <w:p>
+      <w:pPr>
+        <w:rPr>
+          <w:rFonts w:asciiTheme="minorEastAsia" w:hAnsiTheme="minorEastAsia"/>
           <w:szCs w:val="24"/>
         </w:rPr>
       </w:pPr>
@@ -1057,7 +1013,7 @@
         <w:pStyle w:val="a3"/>
         <w:ind w:leftChars="0"/>
         <w:rPr>
-          <w:rFonts w:asciiTheme="minorEastAsia" w:hAnsiTheme="minorEastAsia" w:hint="eastAsia"/>
+          <w:rFonts w:asciiTheme="minorEastAsia" w:hAnsiTheme="minorEastAsia"/>
           <w:szCs w:val="24"/>
         </w:rPr>
       </w:pPr>
@@ -1103,7 +1059,23 @@
           <w:szCs w:val="28"/>
         </w:rPr>
         <w:lastRenderedPageBreak/>
-        <w:t>量子物理學</w:t>
+        <w:t>近代</w:t>
+      </w:r>
+      <w:r>
+        <w:rPr>
+          <w:rFonts w:asciiTheme="minorEastAsia" w:hAnsiTheme="minorEastAsia" w:hint="eastAsia"/>
+          <w:sz w:val="28"/>
+          <w:szCs w:val="28"/>
+        </w:rPr>
+        <w:t>物理學</w:t>
+      </w:r>
+      <w:r>
+        <w:rPr>
+          <w:rFonts w:asciiTheme="minorEastAsia" w:hAnsiTheme="minorEastAsia" w:hint="eastAsia"/>
+          <w:sz w:val="28"/>
+          <w:szCs w:val="28"/>
+        </w:rPr>
+        <w:t>與陰陽的關聯性</w:t>
       </w:r>
     </w:p>
     <w:p>
@@ -1143,7 +1115,6 @@
         </w:rPr>
         <w:t>西元</w:t>
       </w:r>
-      <w:proofErr w:type="gramStart"/>
       <w:r>
         <w:rPr>
           <w:rFonts w:cstheme="minorHAnsi"/>
@@ -1151,7 +1122,6 @@
         </w:rPr>
         <w:t>1900</w:t>
       </w:r>
-      <w:proofErr w:type="gramEnd"/>
       <w:r>
         <w:rPr>
           <w:rFonts w:asciiTheme="minorEastAsia" w:hAnsiTheme="minorEastAsia" w:hint="eastAsia"/>
@@ -1247,17 +1217,8 @@
           <w:rFonts w:asciiTheme="minorEastAsia" w:hAnsiTheme="minorEastAsia" w:hint="eastAsia"/>
           <w:szCs w:val="24"/>
         </w:rPr>
-        <w:t>但如果依此特性進行概念演算，會發生</w:t>
-      </w:r>
-      <w:proofErr w:type="gramStart"/>
-      <w:r>
-        <w:rPr>
-          <w:rFonts w:asciiTheme="minorEastAsia" w:hAnsiTheme="minorEastAsia" w:hint="eastAsia"/>
-          <w:szCs w:val="24"/>
-        </w:rPr>
-        <w:t>嚴重偏誤</w:t>
-      </w:r>
-      <w:proofErr w:type="gramEnd"/>
+        <w:t>但如果依此特性進行概念演算，會發生嚴重偏誤</w:t>
+      </w:r>
       <w:r>
         <w:rPr>
           <w:rFonts w:asciiTheme="minorEastAsia" w:hAnsiTheme="minorEastAsia" w:hint="eastAsia"/>
@@ -1277,23 +1238,7 @@
           <w:rFonts w:asciiTheme="minorEastAsia" w:hAnsiTheme="minorEastAsia" w:hint="eastAsia"/>
           <w:szCs w:val="24"/>
         </w:rPr>
-        <w:t>因此，</w:t>
-      </w:r>
-      <w:proofErr w:type="gramStart"/>
-      <w:r>
-        <w:rPr>
-          <w:rFonts w:asciiTheme="minorEastAsia" w:hAnsiTheme="minorEastAsia" w:hint="eastAsia"/>
-          <w:szCs w:val="24"/>
-        </w:rPr>
-        <w:t>普朗克</w:t>
-      </w:r>
-      <w:proofErr w:type="gramEnd"/>
-      <w:r>
-        <w:rPr>
-          <w:rFonts w:asciiTheme="minorEastAsia" w:hAnsiTheme="minorEastAsia" w:hint="eastAsia"/>
-          <w:szCs w:val="24"/>
-        </w:rPr>
-        <w:t>在1</w:t>
+        <w:t>因此，普朗克在1</w:t>
       </w:r>
       <w:r>
         <w:rPr>
@@ -1342,7 +1287,7 @@
       <w:pPr>
         <w:ind w:right="800"/>
         <w:rPr>
-          <w:rFonts w:asciiTheme="minorEastAsia" w:hAnsiTheme="minorEastAsia" w:hint="eastAsia"/>
+          <w:rFonts w:asciiTheme="minorEastAsia" w:hAnsiTheme="minorEastAsia"/>
           <w:szCs w:val="24"/>
         </w:rPr>
       </w:pPr>
@@ -1372,14 +1317,7 @@
           <w:rFonts w:asciiTheme="minorEastAsia" w:hAnsiTheme="minorEastAsia" w:hint="eastAsia"/>
           <w:szCs w:val="24"/>
         </w:rPr>
-        <w:t>量子物理學</w:t>
-      </w:r>
-      <w:r>
-        <w:rPr>
-          <w:rFonts w:asciiTheme="minorEastAsia" w:hAnsiTheme="minorEastAsia" w:hint="eastAsia"/>
-          <w:szCs w:val="24"/>
-        </w:rPr>
-        <w:t>進入為量子力學</w:t>
+        <w:t>量子物理學的本質</w:t>
       </w:r>
     </w:p>
     <w:p>
@@ -1396,108 +1334,167 @@
           <w:rFonts w:asciiTheme="minorEastAsia" w:hAnsiTheme="minorEastAsia" w:hint="eastAsia"/>
           <w:szCs w:val="24"/>
         </w:rPr>
-        <w:t>量子物理學的基本概念為能量不連續，</w:t>
-      </w:r>
-      <w:r>
-        <w:rPr>
-          <w:rFonts w:asciiTheme="minorEastAsia" w:hAnsiTheme="minorEastAsia" w:hint="eastAsia"/>
-          <w:szCs w:val="24"/>
-        </w:rPr>
-        <w:t>藉由能量不連續的概念，推演出能量的計算方式</w:t>
-      </w:r>
-      <w:r>
-        <w:rPr>
-          <w:rFonts w:asciiTheme="minorEastAsia" w:hAnsiTheme="minorEastAsia" w:hint="eastAsia"/>
-          <w:szCs w:val="24"/>
-        </w:rPr>
-        <w:t>。並藉由重新定義的能量</w:t>
-      </w:r>
-      <w:r>
-        <w:rPr>
-          <w:rFonts w:asciiTheme="minorEastAsia" w:hAnsiTheme="minorEastAsia" w:hint="eastAsia"/>
-          <w:szCs w:val="24"/>
-        </w:rPr>
-        <w:t>公式，針對古典物理中的概念進行重新詮釋，如: 電子軌道與</w:t>
-      </w:r>
-      <w:proofErr w:type="gramStart"/>
-      <w:r>
-        <w:rPr>
-          <w:rFonts w:asciiTheme="minorEastAsia" w:hAnsiTheme="minorEastAsia" w:hint="eastAsia"/>
-          <w:szCs w:val="24"/>
-        </w:rPr>
-        <w:t>電子軌域之間</w:t>
-      </w:r>
-      <w:proofErr w:type="gramEnd"/>
-      <w:r>
-        <w:rPr>
-          <w:rFonts w:asciiTheme="minorEastAsia" w:hAnsiTheme="minorEastAsia" w:hint="eastAsia"/>
-          <w:szCs w:val="24"/>
-        </w:rPr>
-        <w:t>的差異</w:t>
-      </w:r>
-      <w:r>
-        <w:rPr>
-          <w:rFonts w:asciiTheme="minorEastAsia" w:hAnsiTheme="minorEastAsia" w:hint="eastAsia"/>
-          <w:szCs w:val="24"/>
-        </w:rPr>
-        <w:t>、物質波概念等。</w:t>
-      </w:r>
-    </w:p>
-    <w:p>
-      <w:pPr>
-        <w:pStyle w:val="a3"/>
-        <w:ind w:leftChars="0" w:right="800"/>
-        <w:rPr>
-          <w:rFonts w:asciiTheme="minorEastAsia" w:hAnsiTheme="minorEastAsia"/>
-          <w:szCs w:val="24"/>
-        </w:rPr>
-      </w:pPr>
-      <w:r>
-        <w:rPr>
-          <w:rFonts w:asciiTheme="minorEastAsia" w:hAnsiTheme="minorEastAsia" w:hint="eastAsia"/>
-          <w:szCs w:val="24"/>
-        </w:rPr>
-        <w:t>物質波更是量子力學中</w:t>
-      </w:r>
-      <w:r>
-        <w:rPr>
-          <w:rFonts w:asciiTheme="minorEastAsia" w:hAnsiTheme="minorEastAsia" w:hint="eastAsia"/>
-          <w:szCs w:val="24"/>
-        </w:rPr>
-        <w:t>重要的概念: 波動。此處的波動並非物質轉變</w:t>
-      </w:r>
-      <w:r>
-        <w:rPr>
-          <w:rFonts w:asciiTheme="minorEastAsia" w:hAnsiTheme="minorEastAsia" w:hint="eastAsia"/>
-          <w:szCs w:val="24"/>
-        </w:rPr>
-        <w:t>為波，而是針對實驗結果的詮釋。</w:t>
-      </w:r>
-    </w:p>
-    <w:p>
-      <w:pPr>
-        <w:pStyle w:val="a3"/>
-        <w:ind w:leftChars="0" w:right="800"/>
-        <w:rPr>
-          <w:rFonts w:asciiTheme="minorEastAsia" w:hAnsiTheme="minorEastAsia"/>
-          <w:szCs w:val="24"/>
-        </w:rPr>
-      </w:pPr>
-      <w:proofErr w:type="gramStart"/>
-      <w:r>
-        <w:rPr>
-          <w:rFonts w:asciiTheme="minorEastAsia" w:hAnsiTheme="minorEastAsia" w:hint="eastAsia"/>
-          <w:szCs w:val="24"/>
-        </w:rPr>
-        <w:t>此外，</w:t>
-      </w:r>
-      <w:proofErr w:type="gramEnd"/>
-      <w:r>
-        <w:rPr>
-          <w:rFonts w:asciiTheme="minorEastAsia" w:hAnsiTheme="minorEastAsia" w:hint="eastAsia"/>
-          <w:szCs w:val="24"/>
-        </w:rPr>
-        <w:t>量子物理學中，最重要的轉變就是機率論。</w:t>
+        <w:t>量子物理學的</w:t>
+      </w:r>
+      <w:r>
+        <w:rPr>
+          <w:rFonts w:asciiTheme="minorEastAsia" w:hAnsiTheme="minorEastAsia" w:hint="eastAsia"/>
+          <w:szCs w:val="24"/>
+        </w:rPr>
+        <w:t>研究對象為基本粒子，近年對於基本粒子的研究</w:t>
+      </w:r>
+      <w:r>
+        <w:rPr>
+          <w:rFonts w:asciiTheme="minorEastAsia" w:hAnsiTheme="minorEastAsia" w:hint="eastAsia"/>
+          <w:szCs w:val="24"/>
+        </w:rPr>
+        <w:t>也是量子物理學的研究範圍。</w:t>
+      </w:r>
+      <w:r>
+        <w:rPr>
+          <w:rFonts w:asciiTheme="minorEastAsia" w:hAnsiTheme="minorEastAsia" w:hint="eastAsia"/>
+          <w:szCs w:val="24"/>
+        </w:rPr>
+        <w:t>換言之，量子物理學研究著重的部分，在於研究物質</w:t>
+      </w:r>
+      <w:r>
+        <w:rPr>
+          <w:rFonts w:asciiTheme="minorEastAsia" w:hAnsiTheme="minorEastAsia" w:hint="eastAsia"/>
+          <w:szCs w:val="24"/>
+        </w:rPr>
+        <w:t>的本質。</w:t>
+      </w:r>
+      <w:r>
+        <w:rPr>
+          <w:rFonts w:asciiTheme="minorEastAsia" w:hAnsiTheme="minorEastAsia" w:hint="eastAsia"/>
+          <w:szCs w:val="24"/>
+        </w:rPr>
+        <w:t>而陰陽的本質，也和宇宙的本質相關，</w:t>
+      </w:r>
+      <w:r>
+        <w:rPr>
+          <w:rFonts w:asciiTheme="minorEastAsia" w:hAnsiTheme="minorEastAsia" w:hint="eastAsia"/>
+          <w:szCs w:val="24"/>
+        </w:rPr>
+        <w:t>再次回到易經中所說的:</w:t>
+      </w:r>
+      <w:r>
+        <w:rPr>
+          <w:rFonts w:asciiTheme="minorEastAsia" w:hAnsiTheme="minorEastAsia" w:hint="eastAsia"/>
+          <w:b/>
+          <w:bCs/>
+          <w:szCs w:val="24"/>
+        </w:rPr>
+        <w:t>易有太極，是生兩儀</w:t>
+      </w:r>
+      <w:r>
+        <w:rPr>
+          <w:rFonts w:asciiTheme="minorEastAsia" w:hAnsiTheme="minorEastAsia" w:hint="eastAsia"/>
+          <w:szCs w:val="24"/>
+        </w:rPr>
+        <w:t>(陰陽)</w:t>
+      </w:r>
+      <w:r>
+        <w:rPr>
+          <w:rFonts w:asciiTheme="minorEastAsia" w:hAnsiTheme="minorEastAsia" w:hint="eastAsia"/>
+          <w:szCs w:val="24"/>
+        </w:rPr>
+        <w:t>，</w:t>
+      </w:r>
+      <w:r>
+        <w:rPr>
+          <w:rFonts w:asciiTheme="minorEastAsia" w:hAnsiTheme="minorEastAsia" w:hint="eastAsia"/>
+          <w:szCs w:val="24"/>
+        </w:rPr>
+        <w:t>此處的</w:t>
+      </w:r>
+      <w:r>
+        <w:rPr>
+          <w:rFonts w:asciiTheme="minorEastAsia" w:hAnsiTheme="minorEastAsia" w:hint="eastAsia"/>
+          <w:b/>
+          <w:bCs/>
+          <w:szCs w:val="24"/>
+        </w:rPr>
+        <w:t>易</w:t>
+      </w:r>
+      <w:r>
+        <w:rPr>
+          <w:rFonts w:asciiTheme="minorEastAsia" w:hAnsiTheme="minorEastAsia" w:hint="eastAsia"/>
+          <w:szCs w:val="24"/>
+        </w:rPr>
+        <w:t>可以被解釋為太初之時，宇宙渾沌的</w:t>
+      </w:r>
+      <w:r>
+        <w:rPr>
+          <w:rFonts w:asciiTheme="minorEastAsia" w:hAnsiTheme="minorEastAsia" w:hint="eastAsia"/>
+          <w:szCs w:val="24"/>
+        </w:rPr>
+        <w:t>狀態，而生成陰、陽兩種基本的元素組成天地萬物。</w:t>
+      </w:r>
+      <w:r>
+        <w:rPr>
+          <w:rFonts w:asciiTheme="minorEastAsia" w:hAnsiTheme="minorEastAsia" w:hint="eastAsia"/>
+          <w:szCs w:val="24"/>
+        </w:rPr>
+        <w:t>換句話說，陰、陽可以被視為最基礎的兩個元素，若繼續探討</w:t>
+      </w:r>
+      <w:r>
+        <w:rPr>
+          <w:rFonts w:asciiTheme="minorEastAsia" w:hAnsiTheme="minorEastAsia" w:hint="eastAsia"/>
+          <w:szCs w:val="24"/>
+        </w:rPr>
+        <w:t>這兩元素的本質，便會歸一於易(或者道)</w:t>
+      </w:r>
+      <w:r>
+        <w:rPr>
+          <w:rFonts w:asciiTheme="minorEastAsia" w:hAnsiTheme="minorEastAsia" w:hint="eastAsia"/>
+          <w:szCs w:val="24"/>
+        </w:rPr>
+        <w:t>。而這</w:t>
+      </w:r>
+      <w:r>
+        <w:rPr>
+          <w:rFonts w:asciiTheme="minorEastAsia" w:hAnsiTheme="minorEastAsia" w:hint="eastAsia"/>
+          <w:szCs w:val="24"/>
+        </w:rPr>
+        <w:t>和</w:t>
+      </w:r>
+      <w:r>
+        <w:rPr>
+          <w:rFonts w:asciiTheme="minorEastAsia" w:hAnsiTheme="minorEastAsia" w:hint="eastAsia"/>
+          <w:szCs w:val="24"/>
+        </w:rPr>
+        <w:t>近代物理學裡，</w:t>
+      </w:r>
+      <w:r>
+        <w:rPr>
+          <w:rFonts w:asciiTheme="minorEastAsia" w:hAnsiTheme="minorEastAsia" w:hint="eastAsia"/>
+          <w:szCs w:val="24"/>
+        </w:rPr>
+        <w:t>弦理論中主張的</w:t>
+      </w:r>
+      <w:r>
+        <w:rPr>
+          <w:rFonts w:asciiTheme="minorEastAsia" w:hAnsiTheme="minorEastAsia" w:hint="eastAsia"/>
+          <w:b/>
+          <w:bCs/>
+          <w:szCs w:val="24"/>
+        </w:rPr>
+        <w:t>弦</w:t>
+      </w:r>
+      <w:r>
+        <w:rPr>
+          <w:rFonts w:asciiTheme="minorEastAsia" w:hAnsiTheme="minorEastAsia" w:hint="eastAsia"/>
+          <w:szCs w:val="24"/>
+        </w:rPr>
+        <w:t>的概念相似。弦也是透過不同的振動模式</w:t>
+      </w:r>
+      <w:r>
+        <w:rPr>
+          <w:rFonts w:asciiTheme="minorEastAsia" w:hAnsiTheme="minorEastAsia" w:hint="eastAsia"/>
+          <w:szCs w:val="24"/>
+        </w:rPr>
+        <w:t>展現出不同特性。而易也是透過某些形式的演化，分化為陰、陽，並構成其他的天地萬物。</w:t>
       </w:r>
     </w:p>
     <w:p>
@@ -1519,10 +1516,914 @@
         </w:numPr>
         <w:ind w:leftChars="0" w:right="800"/>
         <w:rPr>
-          <w:rFonts w:asciiTheme="minorEastAsia" w:hAnsiTheme="minorEastAsia" w:hint="eastAsia"/>
-          <w:szCs w:val="24"/>
-        </w:rPr>
-      </w:pPr>
+          <w:rFonts w:asciiTheme="minorEastAsia" w:hAnsiTheme="minorEastAsia"/>
+          <w:szCs w:val="24"/>
+        </w:rPr>
+      </w:pPr>
+      <w:r>
+        <w:rPr>
+          <w:rFonts w:asciiTheme="minorEastAsia" w:hAnsiTheme="minorEastAsia" w:hint="eastAsia"/>
+          <w:szCs w:val="24"/>
+        </w:rPr>
+        <w:t>量子物理學</w:t>
+      </w:r>
+      <w:r>
+        <w:rPr>
+          <w:rFonts w:asciiTheme="minorEastAsia" w:hAnsiTheme="minorEastAsia" w:hint="eastAsia"/>
+          <w:szCs w:val="24"/>
+        </w:rPr>
+        <w:t>進入為量子力學</w:t>
+      </w:r>
+    </w:p>
+    <w:p>
+      <w:pPr>
+        <w:pStyle w:val="a3"/>
+        <w:ind w:leftChars="0" w:right="800"/>
+        <w:rPr>
+          <w:rFonts w:asciiTheme="minorEastAsia" w:hAnsiTheme="minorEastAsia"/>
+          <w:szCs w:val="24"/>
+        </w:rPr>
+      </w:pPr>
+      <w:r>
+        <w:rPr>
+          <w:rFonts w:asciiTheme="minorEastAsia" w:hAnsiTheme="minorEastAsia" w:hint="eastAsia"/>
+          <w:szCs w:val="24"/>
+        </w:rPr>
+        <w:t>量子物理學的基本概念為能量不連續，</w:t>
+      </w:r>
+      <w:r>
+        <w:rPr>
+          <w:rFonts w:asciiTheme="minorEastAsia" w:hAnsiTheme="minorEastAsia" w:hint="eastAsia"/>
+          <w:szCs w:val="24"/>
+        </w:rPr>
+        <w:t>藉由能量不連續的概念，推演出能量的計算方式</w:t>
+      </w:r>
+      <w:r>
+        <w:rPr>
+          <w:rFonts w:asciiTheme="minorEastAsia" w:hAnsiTheme="minorEastAsia" w:hint="eastAsia"/>
+          <w:szCs w:val="24"/>
+        </w:rPr>
+        <w:t>。並藉由重新定義的能量</w:t>
+      </w:r>
+      <w:r>
+        <w:rPr>
+          <w:rFonts w:asciiTheme="minorEastAsia" w:hAnsiTheme="minorEastAsia" w:hint="eastAsia"/>
+          <w:szCs w:val="24"/>
+        </w:rPr>
+        <w:t>公式，針對古典物理中的概念進行重新詮釋，如: 電子軌道與電子軌域之間的差異</w:t>
+      </w:r>
+      <w:r>
+        <w:rPr>
+          <w:rFonts w:asciiTheme="minorEastAsia" w:hAnsiTheme="minorEastAsia" w:hint="eastAsia"/>
+          <w:szCs w:val="24"/>
+        </w:rPr>
+        <w:t>、物質波概念等。</w:t>
+      </w:r>
+    </w:p>
+    <w:p>
+      <w:pPr>
+        <w:pStyle w:val="a3"/>
+        <w:ind w:leftChars="0" w:right="800"/>
+        <w:rPr>
+          <w:rFonts w:asciiTheme="minorEastAsia" w:hAnsiTheme="minorEastAsia"/>
+          <w:szCs w:val="24"/>
+        </w:rPr>
+      </w:pPr>
+      <w:r>
+        <w:rPr>
+          <w:rFonts w:asciiTheme="minorEastAsia" w:hAnsiTheme="minorEastAsia" w:hint="eastAsia"/>
+          <w:szCs w:val="24"/>
+        </w:rPr>
+        <w:t>物質波更是量子力學中</w:t>
+      </w:r>
+      <w:r>
+        <w:rPr>
+          <w:rFonts w:asciiTheme="minorEastAsia" w:hAnsiTheme="minorEastAsia" w:hint="eastAsia"/>
+          <w:szCs w:val="24"/>
+        </w:rPr>
+        <w:t>重要的概念: 波動。此處的波動並非物質轉變</w:t>
+      </w:r>
+      <w:r>
+        <w:rPr>
+          <w:rFonts w:asciiTheme="minorEastAsia" w:hAnsiTheme="minorEastAsia" w:hint="eastAsia"/>
+          <w:szCs w:val="24"/>
+        </w:rPr>
+        <w:t>為波，而是針對實驗結果的詮釋。</w:t>
+      </w:r>
+    </w:p>
+    <w:p>
+      <w:pPr>
+        <w:pStyle w:val="a3"/>
+        <w:ind w:leftChars="0" w:right="800"/>
+        <w:rPr>
+          <w:rFonts w:asciiTheme="minorEastAsia" w:hAnsiTheme="minorEastAsia"/>
+          <w:szCs w:val="24"/>
+        </w:rPr>
+      </w:pPr>
+      <w:r>
+        <w:rPr>
+          <w:rFonts w:asciiTheme="minorEastAsia" w:hAnsiTheme="minorEastAsia" w:hint="eastAsia"/>
+          <w:szCs w:val="24"/>
+        </w:rPr>
+        <w:t>此外，量子物理學中，最重要的轉變就是機率論。</w:t>
+      </w:r>
+    </w:p>
+    <w:p>
+      <w:pPr>
+        <w:pStyle w:val="a3"/>
+        <w:ind w:leftChars="0" w:right="800"/>
+        <w:rPr>
+          <w:rFonts w:asciiTheme="minorEastAsia" w:hAnsiTheme="minorEastAsia"/>
+          <w:szCs w:val="24"/>
+        </w:rPr>
+      </w:pPr>
+      <w:r>
+        <w:rPr>
+          <w:rFonts w:asciiTheme="minorEastAsia" w:hAnsiTheme="minorEastAsia" w:hint="eastAsia"/>
+          <w:szCs w:val="24"/>
+        </w:rPr>
+        <w:t>簡而言之，</w:t>
+      </w:r>
+      <w:r>
+        <w:rPr>
+          <w:rFonts w:asciiTheme="minorEastAsia" w:hAnsiTheme="minorEastAsia" w:hint="eastAsia"/>
+          <w:szCs w:val="24"/>
+        </w:rPr>
+        <w:t>物體有可能出現在任何地方，只是機率大小的問題。</w:t>
+      </w:r>
+    </w:p>
+    <w:p>
+      <w:pPr>
+        <w:pStyle w:val="a3"/>
+        <w:ind w:leftChars="0" w:right="800"/>
+        <w:rPr>
+          <w:rFonts w:asciiTheme="minorEastAsia" w:hAnsiTheme="minorEastAsia"/>
+          <w:szCs w:val="24"/>
+        </w:rPr>
+      </w:pPr>
+    </w:p>
+    <w:p>
+      <w:pPr>
+        <w:pStyle w:val="a3"/>
+        <w:ind w:leftChars="0" w:right="800"/>
+        <w:rPr>
+          <w:rFonts w:asciiTheme="minorEastAsia" w:hAnsiTheme="minorEastAsia"/>
+          <w:szCs w:val="24"/>
+        </w:rPr>
+      </w:pPr>
+    </w:p>
+    <w:p>
+      <w:pPr>
+        <w:pStyle w:val="a3"/>
+        <w:ind w:leftChars="0" w:right="800"/>
+        <w:rPr>
+          <w:rFonts w:asciiTheme="minorEastAsia" w:hAnsiTheme="minorEastAsia"/>
+          <w:szCs w:val="24"/>
+        </w:rPr>
+      </w:pPr>
+    </w:p>
+    <w:p>
+      <w:pPr>
+        <w:pStyle w:val="a3"/>
+        <w:ind w:leftChars="0" w:right="800"/>
+        <w:rPr>
+          <w:rFonts w:asciiTheme="minorEastAsia" w:hAnsiTheme="minorEastAsia"/>
+          <w:szCs w:val="24"/>
+        </w:rPr>
+      </w:pPr>
+    </w:p>
+    <w:p>
+      <w:pPr>
+        <w:pStyle w:val="a3"/>
+        <w:ind w:leftChars="0" w:right="800"/>
+        <w:rPr>
+          <w:rFonts w:asciiTheme="minorEastAsia" w:hAnsiTheme="minorEastAsia"/>
+          <w:szCs w:val="24"/>
+        </w:rPr>
+      </w:pPr>
+    </w:p>
+    <w:p>
+      <w:pPr>
+        <w:pStyle w:val="a3"/>
+        <w:ind w:leftChars="0" w:right="800"/>
+        <w:rPr>
+          <w:rFonts w:asciiTheme="minorEastAsia" w:hAnsiTheme="minorEastAsia" w:hint="eastAsia"/>
+          <w:szCs w:val="24"/>
+        </w:rPr>
+      </w:pPr>
+    </w:p>
+    <w:p>
+      <w:pPr>
+        <w:pStyle w:val="a3"/>
+        <w:numPr>
+          <w:ilvl w:val="0"/>
+          <w:numId w:val="4"/>
+        </w:numPr>
+        <w:ind w:leftChars="0" w:right="800"/>
+        <w:rPr>
+          <w:rFonts w:asciiTheme="minorEastAsia" w:hAnsiTheme="minorEastAsia"/>
+          <w:szCs w:val="24"/>
+        </w:rPr>
+      </w:pPr>
+      <w:r>
+        <w:rPr>
+          <w:rFonts w:asciiTheme="minorEastAsia" w:hAnsiTheme="minorEastAsia" w:hint="eastAsia"/>
+          <w:szCs w:val="24"/>
+        </w:rPr>
+        <w:lastRenderedPageBreak/>
+        <w:t>近代物理學</w:t>
+      </w:r>
+      <w:r>
+        <w:rPr>
+          <w:rFonts w:asciiTheme="minorEastAsia" w:hAnsiTheme="minorEastAsia" w:hint="eastAsia"/>
+          <w:szCs w:val="24"/>
+        </w:rPr>
+        <w:t>和陰陽</w:t>
+      </w:r>
+      <w:r>
+        <w:rPr>
+          <w:rFonts w:asciiTheme="minorEastAsia" w:hAnsiTheme="minorEastAsia" w:hint="eastAsia"/>
+          <w:szCs w:val="24"/>
+        </w:rPr>
+        <w:t>理論</w:t>
+      </w:r>
+      <w:r>
+        <w:rPr>
+          <w:rFonts w:asciiTheme="minorEastAsia" w:hAnsiTheme="minorEastAsia" w:hint="eastAsia"/>
+          <w:szCs w:val="24"/>
+        </w:rPr>
+        <w:t>相關的特性</w:t>
+      </w:r>
+    </w:p>
+    <w:p>
+      <w:pPr>
+        <w:pStyle w:val="a3"/>
+        <w:numPr>
+          <w:ilvl w:val="0"/>
+          <w:numId w:val="5"/>
+        </w:numPr>
+        <w:ind w:leftChars="0" w:right="800"/>
+        <w:rPr>
+          <w:rFonts w:asciiTheme="minorEastAsia" w:hAnsiTheme="minorEastAsia"/>
+          <w:szCs w:val="24"/>
+        </w:rPr>
+      </w:pPr>
+      <w:r>
+        <w:rPr>
+          <w:rFonts w:asciiTheme="minorEastAsia" w:hAnsiTheme="minorEastAsia" w:hint="eastAsia"/>
+          <w:szCs w:val="24"/>
+        </w:rPr>
+        <w:t>互補原理(波</w:t>
+      </w:r>
+      <w:r>
+        <w:rPr>
+          <w:rFonts w:asciiTheme="minorEastAsia" w:hAnsiTheme="minorEastAsia" w:hint="eastAsia"/>
+          <w:szCs w:val="24"/>
+        </w:rPr>
+        <w:t>粒</w:t>
+      </w:r>
+      <w:r>
+        <w:rPr>
+          <w:rFonts w:asciiTheme="minorEastAsia" w:hAnsiTheme="minorEastAsia" w:hint="eastAsia"/>
+          <w:szCs w:val="24"/>
+        </w:rPr>
+        <w:t>二象性)</w:t>
+      </w:r>
+    </w:p>
+    <w:p>
+      <w:pPr>
+        <w:pStyle w:val="a3"/>
+        <w:ind w:leftChars="0" w:left="960" w:right="800"/>
+        <w:rPr>
+          <w:rFonts w:asciiTheme="minorEastAsia" w:hAnsiTheme="minorEastAsia"/>
+          <w:szCs w:val="24"/>
+        </w:rPr>
+      </w:pPr>
+      <w:r>
+        <w:rPr>
+          <w:rFonts w:asciiTheme="minorEastAsia" w:hAnsiTheme="minorEastAsia" w:hint="eastAsia"/>
+          <w:szCs w:val="24"/>
+        </w:rPr>
+        <w:t>光在古典物理中，被視為電磁波的一種。然而在近代物理中，</w:t>
+      </w:r>
+      <w:r>
+        <w:rPr>
+          <w:rFonts w:asciiTheme="minorEastAsia" w:hAnsiTheme="minorEastAsia" w:hint="eastAsia"/>
+          <w:szCs w:val="24"/>
+        </w:rPr>
+        <w:t>光電效應實驗則成為此理論的夢魘，因為以電磁波理論無法解釋關於光電效應中</w:t>
+      </w:r>
+      <w:r>
+        <w:rPr>
+          <w:rFonts w:asciiTheme="minorEastAsia" w:hAnsiTheme="minorEastAsia" w:hint="eastAsia"/>
+          <w:szCs w:val="24"/>
+        </w:rPr>
+        <w:t>低限頻率的現象。因此近代物理</w:t>
+      </w:r>
+      <w:r>
+        <w:rPr>
+          <w:rFonts w:asciiTheme="minorEastAsia" w:hAnsiTheme="minorEastAsia" w:hint="eastAsia"/>
+          <w:szCs w:val="24"/>
+        </w:rPr>
+        <w:t>研究過程</w:t>
+      </w:r>
+      <w:r>
+        <w:rPr>
+          <w:rFonts w:asciiTheme="minorEastAsia" w:hAnsiTheme="minorEastAsia" w:hint="eastAsia"/>
+          <w:szCs w:val="24"/>
+        </w:rPr>
+        <w:t>中，</w:t>
+      </w:r>
+      <w:r>
+        <w:rPr>
+          <w:rFonts w:asciiTheme="minorEastAsia" w:hAnsiTheme="minorEastAsia" w:hint="eastAsia"/>
+          <w:szCs w:val="24"/>
+        </w:rPr>
+        <w:t>愛因斯坦提出光量子論，意即將光</w:t>
+      </w:r>
+      <w:r>
+        <w:rPr>
+          <w:rFonts w:asciiTheme="minorEastAsia" w:hAnsiTheme="minorEastAsia"/>
+          <w:szCs w:val="24"/>
+        </w:rPr>
+        <w:t>”</w:t>
+      </w:r>
+      <w:r>
+        <w:rPr>
+          <w:rFonts w:asciiTheme="minorEastAsia" w:hAnsiTheme="minorEastAsia" w:hint="eastAsia"/>
+          <w:szCs w:val="24"/>
+        </w:rPr>
+        <w:t>視為</w:t>
+      </w:r>
+      <w:r>
+        <w:rPr>
+          <w:rFonts w:asciiTheme="minorEastAsia" w:hAnsiTheme="minorEastAsia"/>
+          <w:szCs w:val="24"/>
+        </w:rPr>
+        <w:t>”</w:t>
+      </w:r>
+      <w:r>
+        <w:rPr>
+          <w:rFonts w:asciiTheme="minorEastAsia" w:hAnsiTheme="minorEastAsia" w:hint="eastAsia"/>
+          <w:szCs w:val="24"/>
+        </w:rPr>
+        <w:t>具有粒子特性。</w:t>
+      </w:r>
+      <w:r>
+        <w:rPr>
+          <w:rFonts w:asciiTheme="minorEastAsia" w:hAnsiTheme="minorEastAsia" w:hint="eastAsia"/>
+          <w:szCs w:val="24"/>
+        </w:rPr>
+        <w:t>因光時而表現出</w:t>
+      </w:r>
+      <w:r>
+        <w:rPr>
+          <w:rFonts w:asciiTheme="minorEastAsia" w:hAnsiTheme="minorEastAsia" w:hint="eastAsia"/>
+          <w:szCs w:val="24"/>
+        </w:rPr>
+        <w:t>粒</w:t>
+      </w:r>
+      <w:r>
+        <w:rPr>
+          <w:rFonts w:asciiTheme="minorEastAsia" w:hAnsiTheme="minorEastAsia" w:hint="eastAsia"/>
+          <w:szCs w:val="24"/>
+        </w:rPr>
+        <w:t>子特性，時而表現出波動特性，</w:t>
+      </w:r>
+      <w:r>
+        <w:rPr>
+          <w:rFonts w:asciiTheme="minorEastAsia" w:hAnsiTheme="minorEastAsia" w:hint="eastAsia"/>
+          <w:szCs w:val="24"/>
+        </w:rPr>
+        <w:t>因此提出光的波粒二象特性。</w:t>
+      </w:r>
+      <w:r>
+        <w:rPr>
+          <w:rFonts w:asciiTheme="minorEastAsia" w:hAnsiTheme="minorEastAsia" w:hint="eastAsia"/>
+          <w:szCs w:val="24"/>
+        </w:rPr>
+        <w:t>波粒二象性其中一項限制就是</w:t>
+      </w:r>
+      <w:r>
+        <w:rPr>
+          <w:rFonts w:asciiTheme="minorEastAsia" w:hAnsiTheme="minorEastAsia" w:hint="eastAsia"/>
+          <w:szCs w:val="24"/>
+        </w:rPr>
+        <w:t>: 波動、粒子這兩項特性並不會同時出現，</w:t>
+      </w:r>
+      <w:r>
+        <w:rPr>
+          <w:rFonts w:asciiTheme="minorEastAsia" w:hAnsiTheme="minorEastAsia" w:hint="eastAsia"/>
+          <w:szCs w:val="24"/>
+        </w:rPr>
+        <w:t>也可以說是對立的。而陰陽也有類似的性質，尤其在中醫領域，陰盛必定陽衰(相對而言)，</w:t>
+      </w:r>
+      <w:r>
+        <w:rPr>
+          <w:rFonts w:asciiTheme="minorEastAsia" w:hAnsiTheme="minorEastAsia" w:hint="eastAsia"/>
+          <w:szCs w:val="24"/>
+        </w:rPr>
+        <w:t>此也是二元分類法的</w:t>
+      </w:r>
+      <w:r>
+        <w:rPr>
+          <w:rFonts w:asciiTheme="minorEastAsia" w:hAnsiTheme="minorEastAsia" w:hint="eastAsia"/>
+          <w:szCs w:val="24"/>
+        </w:rPr>
+        <w:t>常見</w:t>
+      </w:r>
+      <w:r>
+        <w:rPr>
+          <w:rFonts w:asciiTheme="minorEastAsia" w:hAnsiTheme="minorEastAsia" w:hint="eastAsia"/>
+          <w:szCs w:val="24"/>
+        </w:rPr>
+        <w:t>表現之一</w:t>
+      </w:r>
+      <w:r>
+        <w:rPr>
+          <w:rFonts w:asciiTheme="minorEastAsia" w:hAnsiTheme="minorEastAsia" w:hint="eastAsia"/>
+          <w:szCs w:val="24"/>
+        </w:rPr>
+        <w:t>: 兩者並不會同時出現。</w:t>
+      </w:r>
+    </w:p>
+    <w:p>
+      <w:pPr>
+        <w:ind w:right="800"/>
+        <w:rPr>
+          <w:rFonts w:asciiTheme="minorEastAsia" w:hAnsiTheme="minorEastAsia" w:hint="eastAsia"/>
+          <w:szCs w:val="24"/>
+        </w:rPr>
+      </w:pPr>
+      <w:r>
+        <w:rPr>
+          <w:rFonts w:asciiTheme="minorEastAsia" w:hAnsiTheme="minorEastAsia"/>
+          <w:szCs w:val="24"/>
+        </w:rPr>
+        <w:tab/>
+      </w:r>
+    </w:p>
+    <w:p>
+      <w:pPr>
+        <w:pStyle w:val="a3"/>
+        <w:numPr>
+          <w:ilvl w:val="0"/>
+          <w:numId w:val="5"/>
+        </w:numPr>
+        <w:ind w:leftChars="0" w:right="800"/>
+        <w:rPr>
+          <w:rFonts w:asciiTheme="minorEastAsia" w:hAnsiTheme="minorEastAsia"/>
+          <w:szCs w:val="24"/>
+        </w:rPr>
+      </w:pPr>
+      <w:r>
+        <w:rPr>
+          <w:rFonts w:asciiTheme="minorEastAsia" w:hAnsiTheme="minorEastAsia" w:hint="eastAsia"/>
+          <w:szCs w:val="24"/>
+        </w:rPr>
+        <w:t>量子糾纏</w:t>
+      </w:r>
+    </w:p>
+    <w:p>
+      <w:pPr>
+        <w:pStyle w:val="a3"/>
+        <w:ind w:leftChars="0" w:left="960" w:right="800"/>
+        <w:rPr>
+          <w:rFonts w:asciiTheme="minorEastAsia" w:hAnsiTheme="minorEastAsia"/>
+          <w:szCs w:val="24"/>
+        </w:rPr>
+      </w:pPr>
+      <w:r>
+        <w:rPr>
+          <w:rFonts w:asciiTheme="minorEastAsia" w:hAnsiTheme="minorEastAsia" w:hint="eastAsia"/>
+          <w:szCs w:val="24"/>
+        </w:rPr>
+        <w:t>量子糾纏的概念就是</w:t>
+      </w:r>
+      <w:r>
+        <w:rPr>
+          <w:rFonts w:asciiTheme="minorEastAsia" w:hAnsiTheme="minorEastAsia" w:hint="eastAsia"/>
+          <w:szCs w:val="24"/>
+        </w:rPr>
+        <w:t>A會影響B。</w:t>
+      </w:r>
+    </w:p>
+    <w:p>
+      <w:pPr>
+        <w:pStyle w:val="a3"/>
+        <w:ind w:leftChars="0" w:left="960" w:right="800"/>
+        <w:rPr>
+          <w:rFonts w:asciiTheme="minorEastAsia" w:hAnsiTheme="minorEastAsia"/>
+          <w:szCs w:val="24"/>
+        </w:rPr>
+      </w:pPr>
+      <w:r>
+        <w:rPr>
+          <w:rFonts w:asciiTheme="minorEastAsia" w:hAnsiTheme="minorEastAsia" w:hint="eastAsia"/>
+          <w:szCs w:val="24"/>
+        </w:rPr>
+        <w:t>或者可以說，兩者互相影響。</w:t>
+      </w:r>
+    </w:p>
+    <w:p>
+      <w:pPr>
+        <w:pStyle w:val="a3"/>
+        <w:ind w:leftChars="0" w:left="960" w:right="800"/>
+        <w:rPr>
+          <w:rFonts w:asciiTheme="minorEastAsia" w:hAnsiTheme="minorEastAsia"/>
+          <w:szCs w:val="24"/>
+        </w:rPr>
+      </w:pPr>
+      <w:r>
+        <w:rPr>
+          <w:rFonts w:asciiTheme="minorEastAsia" w:hAnsiTheme="minorEastAsia" w:hint="eastAsia"/>
+          <w:szCs w:val="24"/>
+        </w:rPr>
+        <w:t>陰陽也是如此，以中醫角度而言，陰</w:t>
+      </w:r>
+      <w:r>
+        <w:rPr>
+          <w:rFonts w:asciiTheme="minorEastAsia" w:hAnsiTheme="minorEastAsia" w:hint="eastAsia"/>
+          <w:szCs w:val="24"/>
+        </w:rPr>
+        <w:t>與</w:t>
+      </w:r>
+      <w:r>
+        <w:rPr>
+          <w:rFonts w:asciiTheme="minorEastAsia" w:hAnsiTheme="minorEastAsia" w:hint="eastAsia"/>
+          <w:szCs w:val="24"/>
+        </w:rPr>
+        <w:t>陽氣</w:t>
+      </w:r>
+      <w:r>
+        <w:rPr>
+          <w:rFonts w:asciiTheme="minorEastAsia" w:hAnsiTheme="minorEastAsia" w:hint="eastAsia"/>
+          <w:szCs w:val="24"/>
+        </w:rPr>
+        <w:t>在各器官</w:t>
+      </w:r>
+      <w:r>
+        <w:rPr>
+          <w:rFonts w:asciiTheme="minorEastAsia" w:hAnsiTheme="minorEastAsia" w:hint="eastAsia"/>
+          <w:szCs w:val="24"/>
+        </w:rPr>
+        <w:t>內</w:t>
+      </w:r>
+      <w:r>
+        <w:rPr>
+          <w:rFonts w:asciiTheme="minorEastAsia" w:hAnsiTheme="minorEastAsia" w:hint="eastAsia"/>
+          <w:szCs w:val="24"/>
+        </w:rPr>
+        <w:t>的交互作用也是相互影響的。</w:t>
+      </w:r>
+      <w:r>
+        <w:rPr>
+          <w:rFonts w:asciiTheme="minorEastAsia" w:hAnsiTheme="minorEastAsia" w:hint="eastAsia"/>
+          <w:szCs w:val="24"/>
+        </w:rPr>
+        <w:t>陰水增加，必定陽火不足。</w:t>
+      </w:r>
+      <w:r>
+        <w:rPr>
+          <w:rFonts w:asciiTheme="minorEastAsia" w:hAnsiTheme="minorEastAsia" w:hint="eastAsia"/>
+          <w:szCs w:val="24"/>
+        </w:rPr>
+        <w:t>進而導致各器官間的功能失調。</w:t>
+      </w:r>
+    </w:p>
+    <w:p>
+      <w:pPr>
+        <w:pStyle w:val="a3"/>
+        <w:ind w:leftChars="0" w:left="960" w:right="800"/>
+        <w:rPr>
+          <w:rFonts w:asciiTheme="minorEastAsia" w:hAnsiTheme="minorEastAsia"/>
+          <w:szCs w:val="24"/>
+        </w:rPr>
+      </w:pPr>
+    </w:p>
+    <w:p>
+      <w:pPr>
+        <w:pStyle w:val="a3"/>
+        <w:numPr>
+          <w:ilvl w:val="0"/>
+          <w:numId w:val="5"/>
+        </w:numPr>
+        <w:ind w:leftChars="0" w:right="800"/>
+        <w:rPr>
+          <w:rFonts w:asciiTheme="minorEastAsia" w:hAnsiTheme="minorEastAsia"/>
+          <w:szCs w:val="24"/>
+        </w:rPr>
+      </w:pPr>
+      <w:r>
+        <w:rPr>
+          <w:rFonts w:asciiTheme="minorEastAsia" w:hAnsiTheme="minorEastAsia" w:hint="eastAsia"/>
+          <w:szCs w:val="24"/>
+        </w:rPr>
+        <w:t>包立不相容原理</w:t>
+      </w:r>
+    </w:p>
+    <w:p>
+      <w:pPr>
+        <w:pStyle w:val="a3"/>
+        <w:ind w:leftChars="0" w:left="960" w:right="800"/>
+        <w:rPr>
+          <w:rFonts w:asciiTheme="minorEastAsia" w:hAnsiTheme="minorEastAsia"/>
+          <w:szCs w:val="24"/>
+        </w:rPr>
+      </w:pPr>
+      <w:r>
+        <w:rPr>
+          <w:rFonts w:asciiTheme="minorEastAsia" w:hAnsiTheme="minorEastAsia" w:hint="eastAsia"/>
+          <w:szCs w:val="24"/>
+        </w:rPr>
+        <w:t>包利不相容的主要概念</w:t>
+      </w:r>
+      <w:r>
+        <w:rPr>
+          <w:rFonts w:asciiTheme="minorEastAsia" w:hAnsiTheme="minorEastAsia" w:hint="eastAsia"/>
+          <w:szCs w:val="24"/>
+        </w:rPr>
+        <w:t>為正反不相容。</w:t>
+      </w:r>
+    </w:p>
+    <w:p>
+      <w:pPr>
+        <w:pStyle w:val="a3"/>
+        <w:ind w:leftChars="0" w:left="960" w:right="800"/>
+        <w:rPr>
+          <w:rFonts w:asciiTheme="minorEastAsia" w:hAnsiTheme="minorEastAsia"/>
+          <w:szCs w:val="24"/>
+        </w:rPr>
+      </w:pPr>
+      <w:r>
+        <w:rPr>
+          <w:rFonts w:asciiTheme="minorEastAsia" w:hAnsiTheme="minorEastAsia" w:hint="eastAsia"/>
+          <w:szCs w:val="24"/>
+        </w:rPr>
+        <w:t>針對組成物質的基本粒子，在已配對情況下，兩粒子的自旋方向會相反。和陰陽一樣，兩者同時存在，但與此同時兩者又是完全相反的。</w:t>
+      </w:r>
+    </w:p>
+    <w:p>
+      <w:pPr>
+        <w:pStyle w:val="a3"/>
+        <w:ind w:leftChars="0" w:left="960" w:right="800"/>
+        <w:rPr>
+          <w:rFonts w:asciiTheme="minorEastAsia" w:hAnsiTheme="minorEastAsia" w:hint="eastAsia"/>
+          <w:szCs w:val="24"/>
+        </w:rPr>
+      </w:pPr>
+    </w:p>
+    <w:p>
+      <w:pPr>
+        <w:ind w:right="800"/>
+        <w:jc w:val="center"/>
+        <w:rPr>
+          <w:rFonts w:asciiTheme="minorEastAsia" w:hAnsiTheme="minorEastAsia" w:hint="eastAsia"/>
+          <w:sz w:val="28"/>
+          <w:szCs w:val="28"/>
+        </w:rPr>
+      </w:pPr>
+      <w:r>
+        <w:rPr>
+          <w:rFonts w:asciiTheme="minorEastAsia" w:hAnsiTheme="minorEastAsia" w:hint="eastAsia"/>
+          <w:sz w:val="28"/>
+          <w:szCs w:val="28"/>
+        </w:rPr>
+        <w:t>結論</w:t>
+      </w:r>
+    </w:p>
+    <w:p>
+      <w:pPr>
+        <w:ind w:right="799" w:firstLineChars="200" w:firstLine="480"/>
+        <w:rPr>
+          <w:rFonts w:asciiTheme="minorEastAsia" w:hAnsiTheme="minorEastAsia"/>
+          <w:szCs w:val="24"/>
+        </w:rPr>
+      </w:pPr>
+      <w:r>
+        <w:rPr>
+          <w:rFonts w:asciiTheme="minorEastAsia" w:hAnsiTheme="minorEastAsia" w:hint="eastAsia"/>
+          <w:szCs w:val="24"/>
+        </w:rPr>
+        <w:t>雖然陰陽看似與近代物理學的概念相差不遠。實際上，近代物理學的本質是</w:t>
+      </w:r>
+      <w:r>
+        <w:rPr>
+          <w:rFonts w:asciiTheme="minorEastAsia" w:hAnsiTheme="minorEastAsia" w:hint="eastAsia"/>
+          <w:szCs w:val="24"/>
+        </w:rPr>
+        <w:t>基本粒子，陰陽理論的本質更偏向於</w:t>
+      </w:r>
+      <w:r>
+        <w:rPr>
+          <w:rFonts w:asciiTheme="minorEastAsia" w:hAnsiTheme="minorEastAsia" w:hint="eastAsia"/>
+          <w:szCs w:val="24"/>
+        </w:rPr>
+        <w:t>哲學性的概念。</w:t>
+      </w:r>
+      <w:r>
+        <w:rPr>
+          <w:rFonts w:asciiTheme="minorEastAsia" w:hAnsiTheme="minorEastAsia" w:hint="eastAsia"/>
+          <w:szCs w:val="24"/>
+        </w:rPr>
+        <w:t>因此就物理學的角度而言，陰陽學說的根據較為不足，但</w:t>
+      </w:r>
+      <w:r>
+        <w:rPr>
+          <w:rFonts w:asciiTheme="minorEastAsia" w:hAnsiTheme="minorEastAsia" w:hint="eastAsia"/>
+          <w:szCs w:val="24"/>
+        </w:rPr>
+        <w:t>這些哲學性的概念仍然可以幫助我們理解近代物理學中的部分概念。</w:t>
+      </w:r>
+    </w:p>
+    <w:p>
+      <w:pPr>
+        <w:ind w:right="799" w:firstLineChars="200" w:firstLine="480"/>
+        <w:rPr>
+          <w:rFonts w:asciiTheme="minorEastAsia" w:hAnsiTheme="minorEastAsia"/>
+          <w:szCs w:val="24"/>
+        </w:rPr>
+      </w:pPr>
+      <w:r>
+        <w:rPr>
+          <w:rFonts w:asciiTheme="minorEastAsia" w:hAnsiTheme="minorEastAsia" w:hint="eastAsia"/>
+          <w:szCs w:val="24"/>
+        </w:rPr>
+        <w:t>而至於近代物理學中，</w:t>
+      </w:r>
+      <w:r>
+        <w:rPr>
+          <w:rFonts w:asciiTheme="minorEastAsia" w:hAnsiTheme="minorEastAsia" w:hint="eastAsia"/>
+          <w:szCs w:val="24"/>
+        </w:rPr>
+        <w:t>還有</w:t>
+      </w:r>
+      <w:r>
+        <w:rPr>
+          <w:rFonts w:asciiTheme="minorEastAsia" w:hAnsiTheme="minorEastAsia" w:hint="eastAsia"/>
+          <w:szCs w:val="24"/>
+        </w:rPr>
+        <w:t>許多未解之謎</w:t>
+      </w:r>
+      <w:r>
+        <w:rPr>
+          <w:rFonts w:asciiTheme="minorEastAsia" w:hAnsiTheme="minorEastAsia" w:hint="eastAsia"/>
+          <w:szCs w:val="24"/>
+        </w:rPr>
+        <w:t>仍在研究</w:t>
+      </w:r>
+      <w:r>
+        <w:rPr>
+          <w:rFonts w:asciiTheme="minorEastAsia" w:hAnsiTheme="minorEastAsia" w:hint="eastAsia"/>
+          <w:szCs w:val="24"/>
+        </w:rPr>
+        <w:t>。或許在某天研究</w:t>
+      </w:r>
+      <w:r>
+        <w:rPr>
+          <w:rFonts w:asciiTheme="minorEastAsia" w:hAnsiTheme="minorEastAsia" w:hint="eastAsia"/>
+          <w:szCs w:val="24"/>
+        </w:rPr>
+        <w:t>透徹後，會發現物理的本質與陰陽的本質並無二致，</w:t>
+      </w:r>
+      <w:r>
+        <w:rPr>
+          <w:rFonts w:asciiTheme="minorEastAsia" w:hAnsiTheme="minorEastAsia" w:hint="eastAsia"/>
+          <w:szCs w:val="24"/>
+        </w:rPr>
+        <w:t>甚至可以相互解釋。此前已有先例: 墨經中提及的端子和今天的原子概念有些類似，因此可以期待這些事件在未來發生！</w:t>
+      </w:r>
+    </w:p>
+    <w:p>
+      <w:pPr>
+        <w:rPr>
+          <w:rFonts w:asciiTheme="minorEastAsia" w:hAnsiTheme="minorEastAsia"/>
+          <w:szCs w:val="24"/>
+        </w:rPr>
+      </w:pPr>
+      <w:r>
+        <w:rPr>
+          <w:rFonts w:asciiTheme="minorEastAsia" w:hAnsiTheme="minorEastAsia"/>
+          <w:szCs w:val="24"/>
+        </w:rPr>
+        <w:br w:type="page"/>
+      </w:r>
+    </w:p>
+    <w:p>
+      <w:pPr>
+        <w:ind w:right="799"/>
+        <w:jc w:val="center"/>
+        <w:rPr>
+          <w:rFonts w:asciiTheme="minorEastAsia" w:hAnsiTheme="minorEastAsia"/>
+          <w:sz w:val="28"/>
+          <w:szCs w:val="28"/>
+        </w:rPr>
+      </w:pPr>
+      <w:r>
+        <w:rPr>
+          <w:rFonts w:asciiTheme="minorEastAsia" w:hAnsiTheme="minorEastAsia" w:hint="eastAsia"/>
+          <w:sz w:val="28"/>
+          <w:szCs w:val="28"/>
+        </w:rPr>
+        <w:lastRenderedPageBreak/>
+        <w:t>參考資料</w:t>
+      </w:r>
+    </w:p>
+    <w:p>
+      <w:pPr>
+        <w:pStyle w:val="a3"/>
+        <w:numPr>
+          <w:ilvl w:val="0"/>
+          <w:numId w:val="6"/>
+        </w:numPr>
+        <w:ind w:leftChars="0" w:right="799"/>
+        <w:rPr>
+          <w:rFonts w:asciiTheme="minorEastAsia" w:hAnsiTheme="minorEastAsia"/>
+          <w:szCs w:val="24"/>
+        </w:rPr>
+      </w:pPr>
+      <w:r>
+        <w:rPr>
+          <w:rFonts w:asciiTheme="minorEastAsia" w:hAnsiTheme="minorEastAsia" w:hint="eastAsia"/>
+          <w:szCs w:val="24"/>
+        </w:rPr>
+        <w:t>陰陽 維基百科</w:t>
+      </w:r>
+    </w:p>
+    <w:p>
+      <w:pPr>
+        <w:pStyle w:val="a3"/>
+        <w:ind w:leftChars="0" w:left="960" w:right="799"/>
+        <w:rPr>
+          <w:rFonts w:asciiTheme="minorEastAsia" w:hAnsiTheme="minorEastAsia" w:hint="eastAsia"/>
+          <w:szCs w:val="24"/>
+        </w:rPr>
+      </w:pPr>
+      <w:hyperlink r:id="rId6" w:history="1">
+        <w:r>
+          <w:rPr>
+            <w:rStyle w:val="a6"/>
+            <w:rFonts w:asciiTheme="minorEastAsia" w:hAnsiTheme="minorEastAsia"/>
+            <w:szCs w:val="24"/>
+          </w:rPr>
+          <w:t>https://zh.wikipedia.org/zh-tw/%E9%98%B4%E9%98%B3</w:t>
+        </w:r>
+      </w:hyperlink>
+      <w:r>
+        <w:rPr>
+          <w:rFonts w:asciiTheme="minorEastAsia" w:hAnsiTheme="minorEastAsia" w:hint="eastAsia"/>
+          <w:szCs w:val="24"/>
+        </w:rPr>
+        <w:t xml:space="preserve"> </w:t>
+      </w:r>
+    </w:p>
+    <w:p>
+      <w:pPr>
+        <w:pStyle w:val="a3"/>
+        <w:numPr>
+          <w:ilvl w:val="0"/>
+          <w:numId w:val="6"/>
+        </w:numPr>
+        <w:ind w:leftChars="0" w:right="799"/>
+        <w:rPr>
+          <w:rFonts w:asciiTheme="minorEastAsia" w:hAnsiTheme="minorEastAsia"/>
+          <w:szCs w:val="24"/>
+        </w:rPr>
+      </w:pPr>
+      <w:r>
+        <w:rPr>
+          <w:rFonts w:asciiTheme="minorEastAsia" w:hAnsiTheme="minorEastAsia" w:hint="eastAsia"/>
+          <w:szCs w:val="24"/>
+        </w:rPr>
+        <w:t>包利不相容原理</w:t>
+      </w:r>
+    </w:p>
+    <w:p>
+      <w:pPr>
+        <w:pStyle w:val="a3"/>
+        <w:ind w:leftChars="0" w:left="960" w:right="799"/>
+        <w:rPr>
+          <w:rFonts w:asciiTheme="minorEastAsia" w:hAnsiTheme="minorEastAsia" w:hint="eastAsia"/>
+          <w:szCs w:val="24"/>
+        </w:rPr>
+      </w:pPr>
+      <w:hyperlink r:id="rId7" w:history="1">
+        <w:r>
+          <w:rPr>
+            <w:rStyle w:val="a6"/>
+            <w:rFonts w:asciiTheme="minorEastAsia" w:hAnsiTheme="minorEastAsia"/>
+            <w:szCs w:val="24"/>
+          </w:rPr>
+          <w:t>https://zh.wikipedia.org/zh-tw/%E6%B3%A1%E5%88%A9%E4%B8%8D%E7%9B%B8%E5%AE%B9%E5%8E%9F%E7%90%86</w:t>
+        </w:r>
+      </w:hyperlink>
+      <w:r>
+        <w:rPr>
+          <w:rFonts w:asciiTheme="minorEastAsia" w:hAnsiTheme="minorEastAsia" w:hint="eastAsia"/>
+          <w:szCs w:val="24"/>
+        </w:rPr>
+        <w:t xml:space="preserve"> </w:t>
+      </w:r>
     </w:p>
     <w:sectPr>
       <w:pgSz w:w="11906" w:h="16838"/>
@@ -1537,6 +2438,92 @@
 <file path=word/numbering.xml><?xml version="1.0" encoding="utf-8"?>
 <w:numbering xmlns:wpc="http://schemas.microsoft.com/office/word/2010/wordprocessingCanvas" xmlns:cx="http://schemas.microsoft.com/office/drawing/2014/chartex" xmlns:cx1="http://schemas.microsoft.com/office/drawing/2015/9/8/chartex" xmlns:cx2="http://schemas.microsoft.com/office/drawing/2015/10/21/chartex" xmlns:cx3="http://schemas.microsoft.com/office/drawing/2016/5/9/chartex" xmlns:cx4="http://schemas.microsoft.com/office/drawing/2016/5/10/chartex" xmlns:cx5="http://schemas.microsoft.com/office/drawing/2016/5/11/chartex" xmlns:cx6="http://schemas.microsoft.com/office/drawing/2016/5/12/chartex" xmlns:cx7="http://schemas.microsoft.com/office/drawing/2016/5/13/chartex" xmlns:cx8="http://schemas.microsoft.com/office/drawing/2016/5/14/chartex" xmlns:mc="http://schemas.openxmlformats.org/markup-compatibility/2006" xmlns:aink="http://schemas.microsoft.com/office/drawing/2016/ink" xmlns:am3d="http://schemas.microsoft.com/office/drawing/2017/model3d" xmlns:o="urn:schemas-microsoft-com:office:office" xmlns:oel="http://schemas.microsoft.com/office/2019/extlst" xmlns:r="http://schemas.openxmlformats.org/officeDocument/2006/relationships" xmlns:m="http://schemas.openxmlformats.org/officeDocument/2006/math" xmlns:v="urn:schemas-microsoft-com:vml" xmlns:wp14="http://schemas.microsoft.com/office/word/2010/wordprocessingDrawing" xmlns:wp="http://schemas.openxmlformats.org/drawingml/2006/wordprocessingDrawing" xmlns:w10="urn:schemas-microsoft-com:office:word" xmlns:w="http://schemas.openxmlformats.org/wordprocessingml/2006/main" xmlns:w14="http://schemas.microsoft.com/office/word/2010/wordml" xmlns:w15="http://schemas.microsoft.com/office/word/2012/wordml" xmlns:w16cex="http://schemas.microsoft.com/office/word/2018/wordml/cex" xmlns:w16cid="http://schemas.microsoft.com/office/word/2016/wordml/cid" xmlns:w16="http://schemas.microsoft.com/office/word/2018/wordml" xmlns:w16sdtdh="http://schemas.microsoft.com/office/word/2020/wordml/sdtdatahash" xmlns:w16se="http://schemas.microsoft.com/office/word/2015/wordml/symex" xmlns:wpg="http://schemas.microsoft.com/office/word/2010/wordprocessingGroup" xmlns:wpi="http://schemas.microsoft.com/office/word/2010/wordprocessingInk" xmlns:wne="http://schemas.microsoft.com/office/word/2006/wordml" xmlns:wps="http://schemas.microsoft.com/office/word/2010/wordprocessingShape" mc:Ignorable="w14 w15 w16se w16cid w16 w16cex w16sdtdh wp14">
   <w:abstractNum w:abstractNumId="0" w15:restartNumberingAfterBreak="0">
+    <w:nsid w:val="06A64CA7"/>
+    <w:multiLevelType w:val="hybridMultilevel"/>
+    <w:tmpl w:val="E640E0EE"/>
+    <w:lvl w:ilvl="0" w:tplc="0409000F">
+      <w:start w:val="1"/>
+      <w:numFmt w:val="decimal"/>
+      <w:lvlText w:val="%1."/>
+      <w:lvlJc w:val="left"/>
+      <w:pPr>
+        <w:ind w:left="960" w:hanging="480"/>
+      </w:pPr>
+    </w:lvl>
+    <w:lvl w:ilvl="1" w:tplc="04090019" w:tentative="1">
+      <w:start w:val="1"/>
+      <w:numFmt w:val="ideographTraditional"/>
+      <w:lvlText w:val="%2、"/>
+      <w:lvlJc w:val="left"/>
+      <w:pPr>
+        <w:ind w:left="1440" w:hanging="480"/>
+      </w:pPr>
+    </w:lvl>
+    <w:lvl w:ilvl="2" w:tplc="0409001B" w:tentative="1">
+      <w:start w:val="1"/>
+      <w:numFmt w:val="lowerRoman"/>
+      <w:lvlText w:val="%3."/>
+      <w:lvlJc w:val="right"/>
+      <w:pPr>
+        <w:ind w:left="1920" w:hanging="480"/>
+      </w:pPr>
+    </w:lvl>
+    <w:lvl w:ilvl="3" w:tplc="0409000F" w:tentative="1">
+      <w:start w:val="1"/>
+      <w:numFmt w:val="decimal"/>
+      <w:lvlText w:val="%4."/>
+      <w:lvlJc w:val="left"/>
+      <w:pPr>
+        <w:ind w:left="2400" w:hanging="480"/>
+      </w:pPr>
+    </w:lvl>
+    <w:lvl w:ilvl="4" w:tplc="04090019" w:tentative="1">
+      <w:start w:val="1"/>
+      <w:numFmt w:val="ideographTraditional"/>
+      <w:lvlText w:val="%5、"/>
+      <w:lvlJc w:val="left"/>
+      <w:pPr>
+        <w:ind w:left="2880" w:hanging="480"/>
+      </w:pPr>
+    </w:lvl>
+    <w:lvl w:ilvl="5" w:tplc="0409001B" w:tentative="1">
+      <w:start w:val="1"/>
+      <w:numFmt w:val="lowerRoman"/>
+      <w:lvlText w:val="%6."/>
+      <w:lvlJc w:val="right"/>
+      <w:pPr>
+        <w:ind w:left="3360" w:hanging="480"/>
+      </w:pPr>
+    </w:lvl>
+    <w:lvl w:ilvl="6" w:tplc="0409000F" w:tentative="1">
+      <w:start w:val="1"/>
+      <w:numFmt w:val="decimal"/>
+      <w:lvlText w:val="%7."/>
+      <w:lvlJc w:val="left"/>
+      <w:pPr>
+        <w:ind w:left="3840" w:hanging="480"/>
+      </w:pPr>
+    </w:lvl>
+    <w:lvl w:ilvl="7" w:tplc="04090019" w:tentative="1">
+      <w:start w:val="1"/>
+      <w:numFmt w:val="ideographTraditional"/>
+      <w:lvlText w:val="%8、"/>
+      <w:lvlJc w:val="left"/>
+      <w:pPr>
+        <w:ind w:left="4320" w:hanging="480"/>
+      </w:pPr>
+    </w:lvl>
+    <w:lvl w:ilvl="8" w:tplc="0409001B" w:tentative="1">
+      <w:start w:val="1"/>
+      <w:numFmt w:val="lowerRoman"/>
+      <w:lvlText w:val="%9."/>
+      <w:lvlJc w:val="right"/>
+      <w:pPr>
+        <w:ind w:left="4800" w:hanging="480"/>
+      </w:pPr>
+    </w:lvl>
+  </w:abstractNum>
+  <w:abstractNum w:abstractNumId="1" w15:restartNumberingAfterBreak="0">
     <w:nsid w:val="0C9F6F72"/>
     <w:multiLevelType w:val="hybridMultilevel"/>
     <w:tmpl w:val="6EF04ABA"/>
@@ -1622,7 +2609,265 @@
       </w:pPr>
     </w:lvl>
   </w:abstractNum>
-  <w:abstractNum w:abstractNumId="1" w15:restartNumberingAfterBreak="0">
+  <w:abstractNum w:abstractNumId="2" w15:restartNumberingAfterBreak="0">
+    <w:nsid w:val="2BE77314"/>
+    <w:multiLevelType w:val="hybridMultilevel"/>
+    <w:tmpl w:val="78BA1CCC"/>
+    <w:lvl w:ilvl="0" w:tplc="FFFFFFFF">
+      <w:start w:val="1"/>
+      <w:numFmt w:val="decimal"/>
+      <w:lvlText w:val="%1."/>
+      <w:lvlJc w:val="left"/>
+      <w:pPr>
+        <w:ind w:left="960" w:hanging="480"/>
+      </w:pPr>
+    </w:lvl>
+    <w:lvl w:ilvl="1" w:tplc="FFFFFFFF" w:tentative="1">
+      <w:start w:val="1"/>
+      <w:numFmt w:val="ideographTraditional"/>
+      <w:lvlText w:val="%2、"/>
+      <w:lvlJc w:val="left"/>
+      <w:pPr>
+        <w:ind w:left="1440" w:hanging="480"/>
+      </w:pPr>
+    </w:lvl>
+    <w:lvl w:ilvl="2" w:tplc="FFFFFFFF" w:tentative="1">
+      <w:start w:val="1"/>
+      <w:numFmt w:val="lowerRoman"/>
+      <w:lvlText w:val="%3."/>
+      <w:lvlJc w:val="right"/>
+      <w:pPr>
+        <w:ind w:left="1920" w:hanging="480"/>
+      </w:pPr>
+    </w:lvl>
+    <w:lvl w:ilvl="3" w:tplc="FFFFFFFF" w:tentative="1">
+      <w:start w:val="1"/>
+      <w:numFmt w:val="decimal"/>
+      <w:lvlText w:val="%4."/>
+      <w:lvlJc w:val="left"/>
+      <w:pPr>
+        <w:ind w:left="2400" w:hanging="480"/>
+      </w:pPr>
+    </w:lvl>
+    <w:lvl w:ilvl="4" w:tplc="FFFFFFFF" w:tentative="1">
+      <w:start w:val="1"/>
+      <w:numFmt w:val="ideographTraditional"/>
+      <w:lvlText w:val="%5、"/>
+      <w:lvlJc w:val="left"/>
+      <w:pPr>
+        <w:ind w:left="2880" w:hanging="480"/>
+      </w:pPr>
+    </w:lvl>
+    <w:lvl w:ilvl="5" w:tplc="FFFFFFFF" w:tentative="1">
+      <w:start w:val="1"/>
+      <w:numFmt w:val="lowerRoman"/>
+      <w:lvlText w:val="%6."/>
+      <w:lvlJc w:val="right"/>
+      <w:pPr>
+        <w:ind w:left="3360" w:hanging="480"/>
+      </w:pPr>
+    </w:lvl>
+    <w:lvl w:ilvl="6" w:tplc="FFFFFFFF" w:tentative="1">
+      <w:start w:val="1"/>
+      <w:numFmt w:val="decimal"/>
+      <w:lvlText w:val="%7."/>
+      <w:lvlJc w:val="left"/>
+      <w:pPr>
+        <w:ind w:left="3840" w:hanging="480"/>
+      </w:pPr>
+    </w:lvl>
+    <w:lvl w:ilvl="7" w:tplc="FFFFFFFF" w:tentative="1">
+      <w:start w:val="1"/>
+      <w:numFmt w:val="ideographTraditional"/>
+      <w:lvlText w:val="%8、"/>
+      <w:lvlJc w:val="left"/>
+      <w:pPr>
+        <w:ind w:left="4320" w:hanging="480"/>
+      </w:pPr>
+    </w:lvl>
+    <w:lvl w:ilvl="8" w:tplc="FFFFFFFF" w:tentative="1">
+      <w:start w:val="1"/>
+      <w:numFmt w:val="lowerRoman"/>
+      <w:lvlText w:val="%9."/>
+      <w:lvlJc w:val="right"/>
+      <w:pPr>
+        <w:ind w:left="4800" w:hanging="480"/>
+      </w:pPr>
+    </w:lvl>
+  </w:abstractNum>
+  <w:abstractNum w:abstractNumId="3" w15:restartNumberingAfterBreak="0">
+    <w:nsid w:val="57603F80"/>
+    <w:multiLevelType w:val="hybridMultilevel"/>
+    <w:tmpl w:val="BEC2C170"/>
+    <w:lvl w:ilvl="0" w:tplc="0409000F">
+      <w:start w:val="1"/>
+      <w:numFmt w:val="decimal"/>
+      <w:lvlText w:val="%1."/>
+      <w:lvlJc w:val="left"/>
+      <w:pPr>
+        <w:ind w:left="960" w:hanging="480"/>
+      </w:pPr>
+    </w:lvl>
+    <w:lvl w:ilvl="1" w:tplc="04090019" w:tentative="1">
+      <w:start w:val="1"/>
+      <w:numFmt w:val="ideographTraditional"/>
+      <w:lvlText w:val="%2、"/>
+      <w:lvlJc w:val="left"/>
+      <w:pPr>
+        <w:ind w:left="1440" w:hanging="480"/>
+      </w:pPr>
+    </w:lvl>
+    <w:lvl w:ilvl="2" w:tplc="0409001B" w:tentative="1">
+      <w:start w:val="1"/>
+      <w:numFmt w:val="lowerRoman"/>
+      <w:lvlText w:val="%3."/>
+      <w:lvlJc w:val="right"/>
+      <w:pPr>
+        <w:ind w:left="1920" w:hanging="480"/>
+      </w:pPr>
+    </w:lvl>
+    <w:lvl w:ilvl="3" w:tplc="0409000F" w:tentative="1">
+      <w:start w:val="1"/>
+      <w:numFmt w:val="decimal"/>
+      <w:lvlText w:val="%4."/>
+      <w:lvlJc w:val="left"/>
+      <w:pPr>
+        <w:ind w:left="2400" w:hanging="480"/>
+      </w:pPr>
+    </w:lvl>
+    <w:lvl w:ilvl="4" w:tplc="04090019" w:tentative="1">
+      <w:start w:val="1"/>
+      <w:numFmt w:val="ideographTraditional"/>
+      <w:lvlText w:val="%5、"/>
+      <w:lvlJc w:val="left"/>
+      <w:pPr>
+        <w:ind w:left="2880" w:hanging="480"/>
+      </w:pPr>
+    </w:lvl>
+    <w:lvl w:ilvl="5" w:tplc="0409001B" w:tentative="1">
+      <w:start w:val="1"/>
+      <w:numFmt w:val="lowerRoman"/>
+      <w:lvlText w:val="%6."/>
+      <w:lvlJc w:val="right"/>
+      <w:pPr>
+        <w:ind w:left="3360" w:hanging="480"/>
+      </w:pPr>
+    </w:lvl>
+    <w:lvl w:ilvl="6" w:tplc="0409000F" w:tentative="1">
+      <w:start w:val="1"/>
+      <w:numFmt w:val="decimal"/>
+      <w:lvlText w:val="%7."/>
+      <w:lvlJc w:val="left"/>
+      <w:pPr>
+        <w:ind w:left="3840" w:hanging="480"/>
+      </w:pPr>
+    </w:lvl>
+    <w:lvl w:ilvl="7" w:tplc="04090019" w:tentative="1">
+      <w:start w:val="1"/>
+      <w:numFmt w:val="ideographTraditional"/>
+      <w:lvlText w:val="%8、"/>
+      <w:lvlJc w:val="left"/>
+      <w:pPr>
+        <w:ind w:left="4320" w:hanging="480"/>
+      </w:pPr>
+    </w:lvl>
+    <w:lvl w:ilvl="8" w:tplc="0409001B" w:tentative="1">
+      <w:start w:val="1"/>
+      <w:numFmt w:val="lowerRoman"/>
+      <w:lvlText w:val="%9."/>
+      <w:lvlJc w:val="right"/>
+      <w:pPr>
+        <w:ind w:left="4800" w:hanging="480"/>
+      </w:pPr>
+    </w:lvl>
+  </w:abstractNum>
+  <w:abstractNum w:abstractNumId="4" w15:restartNumberingAfterBreak="0">
+    <w:nsid w:val="5BA51A67"/>
+    <w:multiLevelType w:val="hybridMultilevel"/>
+    <w:tmpl w:val="78BA1CCC"/>
+    <w:lvl w:ilvl="0" w:tplc="0409000F">
+      <w:start w:val="1"/>
+      <w:numFmt w:val="decimal"/>
+      <w:lvlText w:val="%1."/>
+      <w:lvlJc w:val="left"/>
+      <w:pPr>
+        <w:ind w:left="960" w:hanging="480"/>
+      </w:pPr>
+    </w:lvl>
+    <w:lvl w:ilvl="1" w:tplc="04090019" w:tentative="1">
+      <w:start w:val="1"/>
+      <w:numFmt w:val="ideographTraditional"/>
+      <w:lvlText w:val="%2、"/>
+      <w:lvlJc w:val="left"/>
+      <w:pPr>
+        <w:ind w:left="1440" w:hanging="480"/>
+      </w:pPr>
+    </w:lvl>
+    <w:lvl w:ilvl="2" w:tplc="0409001B" w:tentative="1">
+      <w:start w:val="1"/>
+      <w:numFmt w:val="lowerRoman"/>
+      <w:lvlText w:val="%3."/>
+      <w:lvlJc w:val="right"/>
+      <w:pPr>
+        <w:ind w:left="1920" w:hanging="480"/>
+      </w:pPr>
+    </w:lvl>
+    <w:lvl w:ilvl="3" w:tplc="0409000F" w:tentative="1">
+      <w:start w:val="1"/>
+      <w:numFmt w:val="decimal"/>
+      <w:lvlText w:val="%4."/>
+      <w:lvlJc w:val="left"/>
+      <w:pPr>
+        <w:ind w:left="2400" w:hanging="480"/>
+      </w:pPr>
+    </w:lvl>
+    <w:lvl w:ilvl="4" w:tplc="04090019" w:tentative="1">
+      <w:start w:val="1"/>
+      <w:numFmt w:val="ideographTraditional"/>
+      <w:lvlText w:val="%5、"/>
+      <w:lvlJc w:val="left"/>
+      <w:pPr>
+        <w:ind w:left="2880" w:hanging="480"/>
+      </w:pPr>
+    </w:lvl>
+    <w:lvl w:ilvl="5" w:tplc="0409001B" w:tentative="1">
+      <w:start w:val="1"/>
+      <w:numFmt w:val="lowerRoman"/>
+      <w:lvlText w:val="%6."/>
+      <w:lvlJc w:val="right"/>
+      <w:pPr>
+        <w:ind w:left="3360" w:hanging="480"/>
+      </w:pPr>
+    </w:lvl>
+    <w:lvl w:ilvl="6" w:tplc="0409000F" w:tentative="1">
+      <w:start w:val="1"/>
+      <w:numFmt w:val="decimal"/>
+      <w:lvlText w:val="%7."/>
+      <w:lvlJc w:val="left"/>
+      <w:pPr>
+        <w:ind w:left="3840" w:hanging="480"/>
+      </w:pPr>
+    </w:lvl>
+    <w:lvl w:ilvl="7" w:tplc="04090019" w:tentative="1">
+      <w:start w:val="1"/>
+      <w:numFmt w:val="ideographTraditional"/>
+      <w:lvlText w:val="%8、"/>
+      <w:lvlJc w:val="left"/>
+      <w:pPr>
+        <w:ind w:left="4320" w:hanging="480"/>
+      </w:pPr>
+    </w:lvl>
+    <w:lvl w:ilvl="8" w:tplc="0409001B" w:tentative="1">
+      <w:start w:val="1"/>
+      <w:numFmt w:val="lowerRoman"/>
+      <w:lvlText w:val="%9."/>
+      <w:lvlJc w:val="right"/>
+      <w:pPr>
+        <w:ind w:left="4800" w:hanging="480"/>
+      </w:pPr>
+    </w:lvl>
+  </w:abstractNum>
+  <w:abstractNum w:abstractNumId="5" w15:restartNumberingAfterBreak="0">
     <w:nsid w:val="64450A56"/>
     <w:multiLevelType w:val="hybridMultilevel"/>
     <w:tmpl w:val="4B067E16"/>
@@ -1635,7 +2880,7 @@
         <w:ind w:left="480" w:hanging="480"/>
       </w:pPr>
     </w:lvl>
-    <w:lvl w:ilvl="1" w:tplc="FFFFFFFF" w:tentative="1">
+    <w:lvl w:ilvl="1" w:tplc="FFFFFFFF">
       <w:start w:val="1"/>
       <w:numFmt w:val="ideographTraditional"/>
       <w:lvlText w:val="%2、"/>
@@ -1644,7 +2889,7 @@
         <w:ind w:left="960" w:hanging="480"/>
       </w:pPr>
     </w:lvl>
-    <w:lvl w:ilvl="2" w:tplc="FFFFFFFF" w:tentative="1">
+    <w:lvl w:ilvl="2" w:tplc="FFFFFFFF">
       <w:start w:val="1"/>
       <w:numFmt w:val="lowerRoman"/>
       <w:lvlText w:val="%3."/>
@@ -1708,7 +2953,93 @@
       </w:pPr>
     </w:lvl>
   </w:abstractNum>
-  <w:abstractNum w:abstractNumId="2" w15:restartNumberingAfterBreak="0">
+  <w:abstractNum w:abstractNumId="6" w15:restartNumberingAfterBreak="0">
+    <w:nsid w:val="6C9316DE"/>
+    <w:multiLevelType w:val="hybridMultilevel"/>
+    <w:tmpl w:val="D082A61E"/>
+    <w:lvl w:ilvl="0" w:tplc="04090011">
+      <w:start w:val="1"/>
+      <w:numFmt w:val="upperLetter"/>
+      <w:lvlText w:val="%1."/>
+      <w:lvlJc w:val="left"/>
+      <w:pPr>
+        <w:ind w:left="1440" w:hanging="480"/>
+      </w:pPr>
+    </w:lvl>
+    <w:lvl w:ilvl="1" w:tplc="04090019" w:tentative="1">
+      <w:start w:val="1"/>
+      <w:numFmt w:val="ideographTraditional"/>
+      <w:lvlText w:val="%2、"/>
+      <w:lvlJc w:val="left"/>
+      <w:pPr>
+        <w:ind w:left="1920" w:hanging="480"/>
+      </w:pPr>
+    </w:lvl>
+    <w:lvl w:ilvl="2" w:tplc="0409001B" w:tentative="1">
+      <w:start w:val="1"/>
+      <w:numFmt w:val="lowerRoman"/>
+      <w:lvlText w:val="%3."/>
+      <w:lvlJc w:val="right"/>
+      <w:pPr>
+        <w:ind w:left="2400" w:hanging="480"/>
+      </w:pPr>
+    </w:lvl>
+    <w:lvl w:ilvl="3" w:tplc="0409000F" w:tentative="1">
+      <w:start w:val="1"/>
+      <w:numFmt w:val="decimal"/>
+      <w:lvlText w:val="%4."/>
+      <w:lvlJc w:val="left"/>
+      <w:pPr>
+        <w:ind w:left="2880" w:hanging="480"/>
+      </w:pPr>
+    </w:lvl>
+    <w:lvl w:ilvl="4" w:tplc="04090019" w:tentative="1">
+      <w:start w:val="1"/>
+      <w:numFmt w:val="ideographTraditional"/>
+      <w:lvlText w:val="%5、"/>
+      <w:lvlJc w:val="left"/>
+      <w:pPr>
+        <w:ind w:left="3360" w:hanging="480"/>
+      </w:pPr>
+    </w:lvl>
+    <w:lvl w:ilvl="5" w:tplc="0409001B" w:tentative="1">
+      <w:start w:val="1"/>
+      <w:numFmt w:val="lowerRoman"/>
+      <w:lvlText w:val="%6."/>
+      <w:lvlJc w:val="right"/>
+      <w:pPr>
+        <w:ind w:left="3840" w:hanging="480"/>
+      </w:pPr>
+    </w:lvl>
+    <w:lvl w:ilvl="6" w:tplc="0409000F" w:tentative="1">
+      <w:start w:val="1"/>
+      <w:numFmt w:val="decimal"/>
+      <w:lvlText w:val="%7."/>
+      <w:lvlJc w:val="left"/>
+      <w:pPr>
+        <w:ind w:left="4320" w:hanging="480"/>
+      </w:pPr>
+    </w:lvl>
+    <w:lvl w:ilvl="7" w:tplc="04090019" w:tentative="1">
+      <w:start w:val="1"/>
+      <w:numFmt w:val="ideographTraditional"/>
+      <w:lvlText w:val="%8、"/>
+      <w:lvlJc w:val="left"/>
+      <w:pPr>
+        <w:ind w:left="4800" w:hanging="480"/>
+      </w:pPr>
+    </w:lvl>
+    <w:lvl w:ilvl="8" w:tplc="0409001B" w:tentative="1">
+      <w:start w:val="1"/>
+      <w:numFmt w:val="lowerRoman"/>
+      <w:lvlText w:val="%9."/>
+      <w:lvlJc w:val="right"/>
+      <w:pPr>
+        <w:ind w:left="5280" w:hanging="480"/>
+      </w:pPr>
+    </w:lvl>
+  </w:abstractNum>
+  <w:abstractNum w:abstractNumId="7" w15:restartNumberingAfterBreak="0">
     <w:nsid w:val="6FF44112"/>
     <w:multiLevelType w:val="hybridMultilevel"/>
     <w:tmpl w:val="129E953A"/>
@@ -1721,7 +3052,7 @@
         <w:ind w:left="480" w:hanging="480"/>
       </w:pPr>
     </w:lvl>
-    <w:lvl w:ilvl="1" w:tplc="04090019" w:tentative="1">
+    <w:lvl w:ilvl="1" w:tplc="04090019">
       <w:start w:val="1"/>
       <w:numFmt w:val="ideographTraditional"/>
       <w:lvlText w:val="%2、"/>
@@ -1794,7 +3125,7 @@
       </w:pPr>
     </w:lvl>
   </w:abstractNum>
-  <w:abstractNum w:abstractNumId="3" w15:restartNumberingAfterBreak="0">
+  <w:abstractNum w:abstractNumId="8" w15:restartNumberingAfterBreak="0">
     <w:nsid w:val="7DC70620"/>
     <w:multiLevelType w:val="hybridMultilevel"/>
     <w:tmpl w:val="4B067E16"/>
@@ -1881,16 +3212,31 @@
     </w:lvl>
   </w:abstractNum>
   <w:num w:numId="1" w16cid:durableId="1877891438">
+    <w:abstractNumId w:val="1"/>
+  </w:num>
+  <w:num w:numId="2" w16cid:durableId="1837845631">
+    <w:abstractNumId w:val="7"/>
+  </w:num>
+  <w:num w:numId="3" w16cid:durableId="704910239">
+    <w:abstractNumId w:val="8"/>
+  </w:num>
+  <w:num w:numId="4" w16cid:durableId="701711894">
+    <w:abstractNumId w:val="5"/>
+  </w:num>
+  <w:num w:numId="5" w16cid:durableId="627971929">
+    <w:abstractNumId w:val="4"/>
+  </w:num>
+  <w:num w:numId="6" w16cid:durableId="143469457">
+    <w:abstractNumId w:val="2"/>
+  </w:num>
+  <w:num w:numId="7" w16cid:durableId="740176397">
+    <w:abstractNumId w:val="3"/>
+  </w:num>
+  <w:num w:numId="8" w16cid:durableId="1792628474">
     <w:abstractNumId w:val="0"/>
   </w:num>
-  <w:num w:numId="2" w16cid:durableId="1837845631">
-    <w:abstractNumId w:val="2"/>
-  </w:num>
-  <w:num w:numId="3" w16cid:durableId="704910239">
-    <w:abstractNumId w:val="3"/>
-  </w:num>
-  <w:num w:numId="4" w16cid:durableId="701711894">
-    <w:abstractNumId w:val="1"/>
+  <w:num w:numId="9" w16cid:durableId="1285455506">
+    <w:abstractNumId w:val="6"/>
   </w:num>
 </w:numbering>
 </file>
@@ -2339,6 +3685,36 @@
       <w:color w:val="808080"/>
     </w:rPr>
   </w:style>
+  <w:style w:type="paragraph" w:styleId="a5">
+    <w:name w:val="Revision"/>
+    <w:hidden/>
+    <w:uiPriority w:val="99"/>
+    <w:semiHidden/>
+    <w:rsid w:val="00C321D3"/>
+  </w:style>
+  <w:style w:type="character" w:styleId="a6">
+    <w:name w:val="Hyperlink"/>
+    <w:basedOn w:val="a0"/>
+    <w:uiPriority w:val="99"/>
+    <w:unhideWhenUsed/>
+    <w:rsid w:val="00CB53A1"/>
+    <w:rPr>
+      <w:color w:val="0563C1" w:themeColor="hyperlink"/>
+      <w:u w:val="single"/>
+    </w:rPr>
+  </w:style>
+  <w:style w:type="character" w:styleId="a7">
+    <w:name w:val="Unresolved Mention"/>
+    <w:basedOn w:val="a0"/>
+    <w:uiPriority w:val="99"/>
+    <w:semiHidden/>
+    <w:unhideWhenUsed/>
+    <w:rsid w:val="00CB53A1"/>
+    <w:rPr>
+      <w:color w:val="605E5C"/>
+      <w:shd w:val="clear" w:color="auto" w:fill="E1DFDD"/>
+    </w:rPr>
+  </w:style>
 </w:styles>
 </file>
 
